--- a/Object orient.docx
+++ b/Object orient.docx
@@ -1,14 +1,27 @@
 
 <file path=word/document.xml><?xml version="1.0" encoding="utf-8"?>
-<w:document xmlns:wpc="http://schemas.microsoft.com/office/word/2010/wordprocessingCanvas" xmlns:cx="http://schemas.microsoft.com/office/drawing/2014/chartex" xmlns:cx1="http://schemas.microsoft.com/office/drawing/2015/9/8/chartex" xmlns:cx2="http://schemas.microsoft.com/office/drawing/2015/10/21/chartex" xmlns:cx3="http://schemas.microsoft.com/office/drawing/2016/5/9/chartex" xmlns:cx4="http://schemas.microsoft.com/office/drawing/2016/5/10/chartex" xmlns:cx5="http://schemas.microsoft.com/office/drawing/2016/5/11/chartex" xmlns:cx6="http://schemas.microsoft.com/office/drawing/2016/5/12/chartex" xmlns:cx7="http://schemas.microsoft.com/office/drawing/2016/5/13/chartex" xmlns:cx8="http://schemas.microsoft.com/office/drawing/2016/5/14/chartex" xmlns:mc="http://schemas.openxmlformats.org/markup-compatibility/2006" xmlns:aink="http://schemas.microsoft.com/office/drawing/2016/ink" xmlns:am3d="http://schemas.microsoft.com/office/drawing/2017/model3d" xmlns:o="urn:schemas-microsoft-com:office:office" xmlns:r="http://schemas.openxmlformats.org/officeDocument/2006/relationships" xmlns:m="http://schemas.openxmlformats.org/officeDocument/2006/math" xmlns:v="urn:schemas-microsoft-com:vml" xmlns:wp14="http://schemas.microsoft.com/office/word/2010/wordprocessingDrawing" xmlns:wp="http://schemas.openxmlformats.org/drawingml/2006/wordprocessingDrawing" xmlns:w10="urn:schemas-microsoft-com:office:word" xmlns:w="http://schemas.openxmlformats.org/wordprocessingml/2006/main" xmlns:w14="http://schemas.microsoft.com/office/word/2010/wordml" xmlns:w15="http://schemas.microsoft.com/office/word/2012/wordml" xmlns:w16cid="http://schemas.microsoft.com/office/word/2016/wordml/cid" xmlns:w16se="http://schemas.microsoft.com/office/word/2015/wordml/symex" xmlns:wpg="http://schemas.microsoft.com/office/word/2010/wordprocessingGroup" xmlns:wpi="http://schemas.microsoft.com/office/word/2010/wordprocessingInk" xmlns:wne="http://schemas.microsoft.com/office/word/2006/wordml" xmlns:wps="http://schemas.microsoft.com/office/word/2010/wordprocessingShape" mc:Ignorable="w14 w15 w16se w16cid wp14">
+<w:document xmlns:wpc="http://schemas.microsoft.com/office/word/2010/wordprocessingCanvas" xmlns:cx="http://schemas.microsoft.com/office/drawing/2014/chartex" xmlns:mc="http://schemas.openxmlformats.org/markup-compatibility/2006" xmlns:o="urn:schemas-microsoft-com:office:office" xmlns:r="http://schemas.openxmlformats.org/officeDocument/2006/relationships" xmlns:m="http://schemas.openxmlformats.org/officeDocument/2006/math" xmlns:v="urn:schemas-microsoft-com:vml" xmlns:wp14="http://schemas.microsoft.com/office/word/2010/wordprocessingDrawing" xmlns:wp="http://schemas.openxmlformats.org/drawingml/2006/wordprocessingDrawing" xmlns:w10="urn:schemas-microsoft-com:office:word" xmlns:w="http://schemas.openxmlformats.org/wordprocessingml/2006/main" xmlns:w14="http://schemas.microsoft.com/office/word/2010/wordml" xmlns:w15="http://schemas.microsoft.com/office/word/2012/wordml" xmlns:w16se="http://schemas.microsoft.com/office/word/2015/wordml/symex" xmlns:wpg="http://schemas.microsoft.com/office/word/2010/wordprocessingGroup" xmlns:wpi="http://schemas.microsoft.com/office/word/2010/wordprocessingInk" xmlns:wne="http://schemas.microsoft.com/office/word/2006/wordml" xmlns:wps="http://schemas.microsoft.com/office/word/2010/wordprocessingShape" mc:Ignorable="w14 w15 w16se wp14">
   <w:body>
     <w:p>
       <w:r>
-        <w:t>Class ID bao g</w:t>
+        <w:t xml:space="preserve">Class ID </w:t>
+      </w:r>
+      <w:proofErr w:type="spellStart"/>
+      <w:r>
+        <w:t>bao</w:t>
+      </w:r>
+      <w:proofErr w:type="spellEnd"/>
+      <w:r>
+        <w:t xml:space="preserve"> </w:t>
+      </w:r>
+      <w:proofErr w:type="spellStart"/>
+      <w:r>
+        <w:t>g</w:t>
       </w:r>
       <w:r>
         <w:t>ồm</w:t>
       </w:r>
+      <w:proofErr w:type="spellEnd"/>
     </w:p>
     <w:p>
       <w:pPr>
@@ -18,18 +31,25 @@
           <w:numId w:val="2"/>
         </w:numPr>
       </w:pPr>
+      <w:proofErr w:type="spellStart"/>
       <w:r>
         <w:t>Thu</w:t>
       </w:r>
       <w:r>
         <w:t>ộc</w:t>
       </w:r>
-      <w:r>
-        <w:t xml:space="preserve"> t</w:t>
+      <w:proofErr w:type="spellEnd"/>
+      <w:r>
+        <w:t xml:space="preserve"> </w:t>
+      </w:r>
+      <w:proofErr w:type="spellStart"/>
+      <w:r>
+        <w:t>t</w:t>
       </w:r>
       <w:r>
         <w:t>ính</w:t>
       </w:r>
+      <w:proofErr w:type="spellEnd"/>
       <w:r>
         <w:t>:</w:t>
       </w:r>
@@ -54,6 +74,7 @@
           <w:numId w:val="2"/>
         </w:numPr>
       </w:pPr>
+      <w:proofErr w:type="spellStart"/>
       <w:r>
         <w:t>M</w:t>
       </w:r>
@@ -61,8 +82,17 @@
         <w:t>ãn</w:t>
       </w:r>
       <w:r>
-        <w:t>g Acc</w:t>
-      </w:r>
+        <w:t>g</w:t>
+      </w:r>
+      <w:proofErr w:type="spellEnd"/>
+      <w:r>
+        <w:t xml:space="preserve"> </w:t>
+      </w:r>
+      <w:proofErr w:type="spellStart"/>
+      <w:r>
+        <w:t>Acc</w:t>
+      </w:r>
+      <w:proofErr w:type="spellEnd"/>
     </w:p>
     <w:p>
       <w:pPr>
@@ -72,6 +102,7 @@
           <w:numId w:val="2"/>
         </w:numPr>
       </w:pPr>
+      <w:proofErr w:type="spellStart"/>
       <w:r>
         <w:t>T</w:t>
       </w:r>
@@ -79,7 +110,11 @@
         <w:t>ê</w:t>
       </w:r>
       <w:r>
-        <w:t xml:space="preserve">n </w:t>
+        <w:t>n</w:t>
+      </w:r>
+      <w:proofErr w:type="spellEnd"/>
+      <w:r>
+        <w:t xml:space="preserve"> </w:t>
       </w:r>
       <w:r>
         <w:t>us</w:t>
@@ -99,8 +134,6 @@
       <w:r>
         <w:t>IB</w:t>
       </w:r>
-      <w:bookmarkStart w:id="0" w:name="_GoBack"/>
-      <w:bookmarkEnd w:id="0"/>
     </w:p>
     <w:p>
       <w:pPr>
@@ -110,12 +143,14 @@
           <w:numId w:val="2"/>
         </w:numPr>
       </w:pPr>
+      <w:proofErr w:type="spellStart"/>
       <w:r>
         <w:t>Nh</w:t>
       </w:r>
       <w:r>
         <w:t>óm</w:t>
       </w:r>
+      <w:proofErr w:type="spellEnd"/>
     </w:p>
     <w:p>
       <w:pPr>
@@ -125,15 +160,22 @@
           <w:numId w:val="2"/>
         </w:numPr>
       </w:pPr>
+      <w:proofErr w:type="spellStart"/>
       <w:r>
         <w:t>Đánh</w:t>
       </w:r>
-      <w:r>
-        <w:t xml:space="preserve"> gi</w:t>
+      <w:proofErr w:type="spellEnd"/>
+      <w:r>
+        <w:t xml:space="preserve"> </w:t>
+      </w:r>
+      <w:proofErr w:type="spellStart"/>
+      <w:r>
+        <w:t>gi</w:t>
       </w:r>
       <w:r>
         <w:t>á</w:t>
       </w:r>
+      <w:proofErr w:type="spellEnd"/>
     </w:p>
     <w:p>
       <w:pPr>
@@ -143,18 +185,25 @@
           <w:numId w:val="2"/>
         </w:numPr>
       </w:pPr>
+      <w:proofErr w:type="spellStart"/>
       <w:r>
         <w:t>Ph</w:t>
       </w:r>
       <w:r>
         <w:t>ương</w:t>
       </w:r>
-      <w:r>
-        <w:t xml:space="preserve"> th</w:t>
+      <w:proofErr w:type="spellEnd"/>
+      <w:r>
+        <w:t xml:space="preserve"> </w:t>
+      </w:r>
+      <w:proofErr w:type="spellStart"/>
+      <w:r>
+        <w:t>th</w:t>
       </w:r>
       <w:r>
         <w:t>ức</w:t>
       </w:r>
+      <w:proofErr w:type="spellEnd"/>
       <w:r>
         <w:t>:</w:t>
       </w:r>
@@ -167,36 +216,58 @@
           <w:numId w:val="2"/>
         </w:numPr>
       </w:pPr>
+      <w:proofErr w:type="spellStart"/>
       <w:r>
         <w:t>C</w:t>
       </w:r>
       <w:r>
         <w:t>ác</w:t>
       </w:r>
-      <w:r>
-        <w:t xml:space="preserve"> ph</w:t>
+      <w:proofErr w:type="spellEnd"/>
+      <w:r>
+        <w:t xml:space="preserve"> </w:t>
+      </w:r>
+      <w:proofErr w:type="spellStart"/>
+      <w:r>
+        <w:t>ph</w:t>
       </w:r>
       <w:r>
         <w:t>ương</w:t>
       </w:r>
-      <w:r>
-        <w:t xml:space="preserve"> th</w:t>
+      <w:proofErr w:type="spellEnd"/>
+      <w:r>
+        <w:t xml:space="preserve"> </w:t>
+      </w:r>
+      <w:proofErr w:type="spellStart"/>
+      <w:r>
+        <w:t>th</w:t>
       </w:r>
       <w:r>
         <w:t>ức</w:t>
       </w:r>
-      <w:r>
-        <w:t xml:space="preserve"> kh</w:t>
+      <w:proofErr w:type="spellEnd"/>
+      <w:r>
+        <w:t xml:space="preserve"> </w:t>
+      </w:r>
+      <w:proofErr w:type="spellStart"/>
+      <w:r>
+        <w:t>kh</w:t>
       </w:r>
       <w:r>
         <w:t>ởi</w:t>
       </w:r>
-      <w:r>
-        <w:t xml:space="preserve"> t</w:t>
+      <w:proofErr w:type="spellEnd"/>
+      <w:r>
+        <w:t xml:space="preserve"> </w:t>
+      </w:r>
+      <w:proofErr w:type="spellStart"/>
+      <w:r>
+        <w:t>t</w:t>
       </w:r>
       <w:r>
         <w:t>ạo</w:t>
       </w:r>
+      <w:proofErr w:type="spellEnd"/>
     </w:p>
     <w:p>
       <w:pPr>
@@ -206,18 +277,25 @@
           <w:numId w:val="2"/>
         </w:numPr>
       </w:pPr>
+      <w:proofErr w:type="spellStart"/>
       <w:r>
         <w:t>Ph</w:t>
       </w:r>
       <w:r>
         <w:t>ương</w:t>
       </w:r>
-      <w:r>
-        <w:t xml:space="preserve"> th</w:t>
+      <w:proofErr w:type="spellEnd"/>
+      <w:r>
+        <w:t xml:space="preserve"> </w:t>
+      </w:r>
+      <w:proofErr w:type="spellStart"/>
+      <w:r>
+        <w:t>th</w:t>
       </w:r>
       <w:r>
         <w:t>ức</w:t>
       </w:r>
+      <w:proofErr w:type="spellEnd"/>
       <w:r>
         <w:t xml:space="preserve"> append</w:t>
       </w:r>
@@ -230,48 +308,88 @@
           <w:numId w:val="2"/>
         </w:numPr>
       </w:pPr>
+      <w:proofErr w:type="spellStart"/>
       <w:r>
         <w:t>Ph</w:t>
       </w:r>
       <w:r>
         <w:t>ương</w:t>
       </w:r>
-      <w:r>
-        <w:t xml:space="preserve"> th</w:t>
+      <w:proofErr w:type="spellEnd"/>
+      <w:r>
+        <w:t xml:space="preserve"> </w:t>
+      </w:r>
+      <w:proofErr w:type="spellStart"/>
+      <w:r>
+        <w:t>th</w:t>
       </w:r>
       <w:r>
         <w:t>ức</w:t>
       </w:r>
-      <w:r>
-        <w:t xml:space="preserve"> xu</w:t>
+      <w:proofErr w:type="spellEnd"/>
+      <w:r>
+        <w:t xml:space="preserve"> </w:t>
+      </w:r>
+      <w:proofErr w:type="spellStart"/>
+      <w:r>
+        <w:t>xu</w:t>
       </w:r>
       <w:r>
         <w:t>ất</w:t>
       </w:r>
-      <w:r>
-        <w:t xml:space="preserve"> ra file c</w:t>
+      <w:proofErr w:type="spellEnd"/>
+      <w:r>
+        <w:t xml:space="preserve"> </w:t>
+      </w:r>
+      <w:proofErr w:type="spellStart"/>
+      <w:r>
+        <w:t>ra</w:t>
+      </w:r>
+      <w:proofErr w:type="spellEnd"/>
+      <w:r>
+        <w:t xml:space="preserve"> file </w:t>
+      </w:r>
+      <w:proofErr w:type="spellStart"/>
+      <w:r>
+        <w:t>c</w:t>
       </w:r>
       <w:r>
         <w:t>ó</w:t>
       </w:r>
-      <w:r>
-        <w:t xml:space="preserve"> s</w:t>
+      <w:proofErr w:type="spellEnd"/>
+      <w:r>
+        <w:t xml:space="preserve"> </w:t>
+      </w:r>
+      <w:proofErr w:type="spellStart"/>
+      <w:r>
+        <w:t>s</w:t>
       </w:r>
       <w:r>
         <w:t>ẵn</w:t>
       </w:r>
-      <w:r>
-        <w:t xml:space="preserve"> ho</w:t>
+      <w:proofErr w:type="spellEnd"/>
+      <w:r>
+        <w:t xml:space="preserve"> </w:t>
+      </w:r>
+      <w:proofErr w:type="spellStart"/>
+      <w:r>
+        <w:t>ho</w:t>
       </w:r>
       <w:r>
         <w:t>ặc</w:t>
       </w:r>
-      <w:r>
-        <w:t xml:space="preserve"> file m</w:t>
+      <w:proofErr w:type="spellEnd"/>
+      <w:r>
+        <w:t xml:space="preserve"> file </w:t>
+      </w:r>
+      <w:proofErr w:type="spellStart"/>
+      <w:r>
+        <w:t>m</w:t>
       </w:r>
       <w:r>
         <w:t>ới</w:t>
       </w:r>
+      <w:proofErr w:type="spellEnd"/>
     </w:p>
     <w:p>
       <w:pPr>
@@ -282,11 +400,16 @@
         </w:numPr>
       </w:pPr>
       <w:r>
-        <w:t>Tim ki</w:t>
+        <w:t xml:space="preserve">Tim </w:t>
+      </w:r>
+      <w:proofErr w:type="spellStart"/>
+      <w:r>
+        <w:t>ki</w:t>
       </w:r>
       <w:r>
         <w:t>ếm</w:t>
       </w:r>
+      <w:proofErr w:type="spellEnd"/>
       <w:r>
         <w:t xml:space="preserve"> </w:t>
       </w:r>
@@ -294,19 +417,32 @@
         <w:t>Us</w:t>
       </w:r>
       <w:r>
-        <w:t>er d</w:t>
+        <w:t xml:space="preserve">er </w:t>
+      </w:r>
+      <w:proofErr w:type="spellStart"/>
+      <w:r>
+        <w:t>d</w:t>
       </w:r>
       <w:r>
         <w:t>ựa</w:t>
       </w:r>
-      <w:r>
-        <w:t xml:space="preserve"> tr</w:t>
+      <w:proofErr w:type="spellEnd"/>
+      <w:r>
+        <w:t xml:space="preserve"> </w:t>
+      </w:r>
+      <w:proofErr w:type="spellStart"/>
+      <w:r>
+        <w:t>tr</w:t>
       </w:r>
       <w:r>
         <w:t>ê</w:t>
       </w:r>
       <w:r>
-        <w:t>n ID</w:t>
+        <w:t>n</w:t>
+      </w:r>
+      <w:proofErr w:type="spellEnd"/>
+      <w:r>
+        <w:t xml:space="preserve"> ID</w:t>
       </w:r>
     </w:p>
     <w:p>
@@ -317,18 +453,25 @@
           <w:numId w:val="2"/>
         </w:numPr>
       </w:pPr>
+      <w:proofErr w:type="spellStart"/>
       <w:r>
         <w:t>T</w:t>
       </w:r>
       <w:r>
         <w:t>ìm</w:t>
       </w:r>
-      <w:r>
-        <w:t xml:space="preserve"> ki</w:t>
+      <w:proofErr w:type="spellEnd"/>
+      <w:r>
+        <w:t xml:space="preserve"> </w:t>
+      </w:r>
+      <w:proofErr w:type="spellStart"/>
+      <w:r>
+        <w:t>ki</w:t>
       </w:r>
       <w:r>
         <w:t>ếm</w:t>
       </w:r>
+      <w:proofErr w:type="spellEnd"/>
       <w:r>
         <w:t xml:space="preserve"> </w:t>
       </w:r>
@@ -336,26 +479,49 @@
         <w:t>Us</w:t>
       </w:r>
       <w:r>
-        <w:t>er d</w:t>
+        <w:t xml:space="preserve">er </w:t>
+      </w:r>
+      <w:proofErr w:type="spellStart"/>
+      <w:r>
+        <w:t>d</w:t>
       </w:r>
       <w:r>
         <w:t>ựa</w:t>
       </w:r>
-      <w:r>
-        <w:t xml:space="preserve"> tr</w:t>
+      <w:proofErr w:type="spellEnd"/>
+      <w:r>
+        <w:t xml:space="preserve"> </w:t>
+      </w:r>
+      <w:proofErr w:type="spellStart"/>
+      <w:r>
+        <w:t>tr</w:t>
       </w:r>
       <w:r>
         <w:t>ê</w:t>
       </w:r>
       <w:r>
-        <w:t>n acc</w:t>
-      </w:r>
+        <w:t>n</w:t>
+      </w:r>
+      <w:proofErr w:type="spellEnd"/>
+      <w:r>
+        <w:t xml:space="preserve"> </w:t>
+      </w:r>
+      <w:proofErr w:type="spellStart"/>
+      <w:r>
+        <w:t>acc</w:t>
+      </w:r>
+      <w:proofErr w:type="spellEnd"/>
     </w:p>
     <w:p/>
     <w:p>
       <w:r>
-        <w:t>Class Find_Id</w:t>
-      </w:r>
+        <w:t xml:space="preserve">Class </w:t>
+      </w:r>
+      <w:proofErr w:type="spellStart"/>
+      <w:r>
+        <w:t>Find_Id</w:t>
+      </w:r>
+      <w:proofErr w:type="spellEnd"/>
     </w:p>
     <w:p>
       <w:pPr>
@@ -365,9 +531,19 @@
           <w:numId w:val="1"/>
         </w:numPr>
       </w:pPr>
-      <w:r>
-        <w:t>Thuộc tính</w:t>
-      </w:r>
+      <w:proofErr w:type="spellStart"/>
+      <w:r>
+        <w:t>Thuộc</w:t>
+      </w:r>
+      <w:proofErr w:type="spellEnd"/>
+      <w:r>
+        <w:t xml:space="preserve"> </w:t>
+      </w:r>
+      <w:proofErr w:type="spellStart"/>
+      <w:r>
+        <w:t>tính</w:t>
+      </w:r>
+      <w:proofErr w:type="spellEnd"/>
     </w:p>
     <w:p>
       <w:pPr>
@@ -377,15 +553,507 @@
           <w:numId w:val="1"/>
         </w:numPr>
       </w:pPr>
-      <w:r>
-        <w:t>Mãng chứa loại báo cáo. (Mãng này sẽ là mãng 2 chiều, chứa ID loại báo cáo, Tên loại báo cáo, số dòng cho mỗi báo cáo, thuộc tính chỉ định dòng chứa account</w:t>
-      </w:r>
-      <w:r>
-        <w:t>,id hàm nhận biết(là số ứng với từng hàm sẽ được khai báo trong class vd: 1 -&gt; hàm nhận biết 1, 2 -&gt; hàm nhận biết 2, 3 -&gt; hàm nhận biết 3)</w:t>
-      </w:r>
-      <w:r>
-        <w:t>, id hàm nhận trích xuất account từ chuỗi</w:t>
-      </w:r>
+      <w:proofErr w:type="spellStart"/>
+      <w:r>
+        <w:t>Mãng</w:t>
+      </w:r>
+      <w:proofErr w:type="spellEnd"/>
+      <w:r>
+        <w:t xml:space="preserve"> </w:t>
+      </w:r>
+      <w:proofErr w:type="spellStart"/>
+      <w:r>
+        <w:t>chứa</w:t>
+      </w:r>
+      <w:proofErr w:type="spellEnd"/>
+      <w:r>
+        <w:t xml:space="preserve"> </w:t>
+      </w:r>
+      <w:proofErr w:type="spellStart"/>
+      <w:r>
+        <w:t>loại</w:t>
+      </w:r>
+      <w:proofErr w:type="spellEnd"/>
+      <w:r>
+        <w:t xml:space="preserve"> </w:t>
+      </w:r>
+      <w:proofErr w:type="spellStart"/>
+      <w:r>
+        <w:t>báo</w:t>
+      </w:r>
+      <w:proofErr w:type="spellEnd"/>
+      <w:r>
+        <w:t xml:space="preserve"> </w:t>
+      </w:r>
+      <w:proofErr w:type="spellStart"/>
+      <w:r>
+        <w:t>cáo</w:t>
+      </w:r>
+      <w:proofErr w:type="spellEnd"/>
+      <w:r>
+        <w:t>. (</w:t>
+      </w:r>
+      <w:proofErr w:type="spellStart"/>
+      <w:r>
+        <w:t>Mãng</w:t>
+      </w:r>
+      <w:proofErr w:type="spellEnd"/>
+      <w:r>
+        <w:t xml:space="preserve"> </w:t>
+      </w:r>
+      <w:proofErr w:type="spellStart"/>
+      <w:r>
+        <w:t>này</w:t>
+      </w:r>
+      <w:proofErr w:type="spellEnd"/>
+      <w:r>
+        <w:t xml:space="preserve"> </w:t>
+      </w:r>
+      <w:proofErr w:type="spellStart"/>
+      <w:r>
+        <w:t>sẽ</w:t>
+      </w:r>
+      <w:proofErr w:type="spellEnd"/>
+      <w:r>
+        <w:t xml:space="preserve"> </w:t>
+      </w:r>
+      <w:proofErr w:type="spellStart"/>
+      <w:r>
+        <w:t>là</w:t>
+      </w:r>
+      <w:proofErr w:type="spellEnd"/>
+      <w:r>
+        <w:t xml:space="preserve"> </w:t>
+      </w:r>
+      <w:proofErr w:type="spellStart"/>
+      <w:r>
+        <w:t>mãng</w:t>
+      </w:r>
+      <w:proofErr w:type="spellEnd"/>
+      <w:r>
+        <w:t xml:space="preserve"> 2 </w:t>
+      </w:r>
+      <w:proofErr w:type="spellStart"/>
+      <w:r>
+        <w:t>chiều</w:t>
+      </w:r>
+      <w:proofErr w:type="spellEnd"/>
+      <w:r>
+        <w:t xml:space="preserve">, </w:t>
+      </w:r>
+      <w:proofErr w:type="spellStart"/>
+      <w:r>
+        <w:t>chứa</w:t>
+      </w:r>
+      <w:proofErr w:type="spellEnd"/>
+      <w:r>
+        <w:t xml:space="preserve"> ID </w:t>
+      </w:r>
+      <w:proofErr w:type="spellStart"/>
+      <w:r>
+        <w:t>loại</w:t>
+      </w:r>
+      <w:proofErr w:type="spellEnd"/>
+      <w:r>
+        <w:t xml:space="preserve"> </w:t>
+      </w:r>
+      <w:proofErr w:type="spellStart"/>
+      <w:r>
+        <w:t>báo</w:t>
+      </w:r>
+      <w:proofErr w:type="spellEnd"/>
+      <w:r>
+        <w:t xml:space="preserve"> </w:t>
+      </w:r>
+      <w:proofErr w:type="spellStart"/>
+      <w:r>
+        <w:t>cáo</w:t>
+      </w:r>
+      <w:proofErr w:type="spellEnd"/>
+      <w:r>
+        <w:t xml:space="preserve">, </w:t>
+      </w:r>
+      <w:proofErr w:type="spellStart"/>
+      <w:r>
+        <w:t>Tên</w:t>
+      </w:r>
+      <w:proofErr w:type="spellEnd"/>
+      <w:r>
+        <w:t xml:space="preserve"> </w:t>
+      </w:r>
+      <w:proofErr w:type="spellStart"/>
+      <w:r>
+        <w:t>loại</w:t>
+      </w:r>
+      <w:proofErr w:type="spellEnd"/>
+      <w:r>
+        <w:t xml:space="preserve"> </w:t>
+      </w:r>
+      <w:proofErr w:type="spellStart"/>
+      <w:r>
+        <w:t>báo</w:t>
+      </w:r>
+      <w:proofErr w:type="spellEnd"/>
+      <w:r>
+        <w:t xml:space="preserve"> </w:t>
+      </w:r>
+      <w:proofErr w:type="spellStart"/>
+      <w:r>
+        <w:t>cáo</w:t>
+      </w:r>
+      <w:proofErr w:type="spellEnd"/>
+      <w:r>
+        <w:t xml:space="preserve">, </w:t>
+      </w:r>
+      <w:proofErr w:type="spellStart"/>
+      <w:r>
+        <w:t>số</w:t>
+      </w:r>
+      <w:proofErr w:type="spellEnd"/>
+      <w:r>
+        <w:t xml:space="preserve"> </w:t>
+      </w:r>
+      <w:proofErr w:type="spellStart"/>
+      <w:r>
+        <w:t>dòng</w:t>
+      </w:r>
+      <w:proofErr w:type="spellEnd"/>
+      <w:r>
+        <w:t xml:space="preserve"> </w:t>
+      </w:r>
+      <w:proofErr w:type="spellStart"/>
+      <w:r>
+        <w:t>cho</w:t>
+      </w:r>
+      <w:proofErr w:type="spellEnd"/>
+      <w:r>
+        <w:t xml:space="preserve"> </w:t>
+      </w:r>
+      <w:proofErr w:type="spellStart"/>
+      <w:r>
+        <w:t>mỗi</w:t>
+      </w:r>
+      <w:proofErr w:type="spellEnd"/>
+      <w:r>
+        <w:t xml:space="preserve"> </w:t>
+      </w:r>
+      <w:proofErr w:type="spellStart"/>
+      <w:r>
+        <w:t>báo</w:t>
+      </w:r>
+      <w:proofErr w:type="spellEnd"/>
+      <w:r>
+        <w:t xml:space="preserve"> </w:t>
+      </w:r>
+      <w:proofErr w:type="spellStart"/>
+      <w:r>
+        <w:t>cáo</w:t>
+      </w:r>
+      <w:proofErr w:type="spellEnd"/>
+      <w:r>
+        <w:t xml:space="preserve">, </w:t>
+      </w:r>
+      <w:proofErr w:type="spellStart"/>
+      <w:r>
+        <w:t>thuộc</w:t>
+      </w:r>
+      <w:proofErr w:type="spellEnd"/>
+      <w:r>
+        <w:t xml:space="preserve"> </w:t>
+      </w:r>
+      <w:proofErr w:type="spellStart"/>
+      <w:r>
+        <w:t>tính</w:t>
+      </w:r>
+      <w:proofErr w:type="spellEnd"/>
+      <w:r>
+        <w:t xml:space="preserve"> </w:t>
+      </w:r>
+      <w:proofErr w:type="spellStart"/>
+      <w:r>
+        <w:t>chỉ</w:t>
+      </w:r>
+      <w:proofErr w:type="spellEnd"/>
+      <w:r>
+        <w:t xml:space="preserve"> </w:t>
+      </w:r>
+      <w:proofErr w:type="spellStart"/>
+      <w:r>
+        <w:t>định</w:t>
+      </w:r>
+      <w:proofErr w:type="spellEnd"/>
+      <w:r>
+        <w:t xml:space="preserve"> </w:t>
+      </w:r>
+      <w:proofErr w:type="spellStart"/>
+      <w:r>
+        <w:t>dòng</w:t>
+      </w:r>
+      <w:proofErr w:type="spellEnd"/>
+      <w:r>
+        <w:t xml:space="preserve"> </w:t>
+      </w:r>
+      <w:proofErr w:type="spellStart"/>
+      <w:r>
+        <w:t>chứa</w:t>
+      </w:r>
+      <w:proofErr w:type="spellEnd"/>
+      <w:r>
+        <w:t xml:space="preserve"> </w:t>
+      </w:r>
+      <w:proofErr w:type="spellStart"/>
+      <w:proofErr w:type="gramStart"/>
+      <w:r>
+        <w:t>account</w:t>
+      </w:r>
+      <w:r>
+        <w:t>,id</w:t>
+      </w:r>
+      <w:proofErr w:type="spellEnd"/>
+      <w:proofErr w:type="gramEnd"/>
+      <w:r>
+        <w:t xml:space="preserve"> </w:t>
+      </w:r>
+      <w:proofErr w:type="spellStart"/>
+      <w:r>
+        <w:t>hàm</w:t>
+      </w:r>
+      <w:proofErr w:type="spellEnd"/>
+      <w:r>
+        <w:t xml:space="preserve"> </w:t>
+      </w:r>
+      <w:proofErr w:type="spellStart"/>
+      <w:r>
+        <w:t>nhận</w:t>
+      </w:r>
+      <w:proofErr w:type="spellEnd"/>
+      <w:r>
+        <w:t xml:space="preserve"> </w:t>
+      </w:r>
+      <w:proofErr w:type="spellStart"/>
+      <w:r>
+        <w:t>biết</w:t>
+      </w:r>
+      <w:proofErr w:type="spellEnd"/>
+      <w:r>
+        <w:t>(</w:t>
+      </w:r>
+      <w:proofErr w:type="spellStart"/>
+      <w:r>
+        <w:t>là</w:t>
+      </w:r>
+      <w:proofErr w:type="spellEnd"/>
+      <w:r>
+        <w:t xml:space="preserve"> </w:t>
+      </w:r>
+      <w:proofErr w:type="spellStart"/>
+      <w:r>
+        <w:t>số</w:t>
+      </w:r>
+      <w:proofErr w:type="spellEnd"/>
+      <w:r>
+        <w:t xml:space="preserve"> </w:t>
+      </w:r>
+      <w:proofErr w:type="spellStart"/>
+      <w:r>
+        <w:t>ứng</w:t>
+      </w:r>
+      <w:proofErr w:type="spellEnd"/>
+      <w:r>
+        <w:t xml:space="preserve"> </w:t>
+      </w:r>
+      <w:proofErr w:type="spellStart"/>
+      <w:r>
+        <w:t>với</w:t>
+      </w:r>
+      <w:proofErr w:type="spellEnd"/>
+      <w:r>
+        <w:t xml:space="preserve"> </w:t>
+      </w:r>
+      <w:proofErr w:type="spellStart"/>
+      <w:r>
+        <w:t>từng</w:t>
+      </w:r>
+      <w:proofErr w:type="spellEnd"/>
+      <w:r>
+        <w:t xml:space="preserve"> </w:t>
+      </w:r>
+      <w:proofErr w:type="spellStart"/>
+      <w:r>
+        <w:t>hàm</w:t>
+      </w:r>
+      <w:proofErr w:type="spellEnd"/>
+      <w:r>
+        <w:t xml:space="preserve"> </w:t>
+      </w:r>
+      <w:proofErr w:type="spellStart"/>
+      <w:r>
+        <w:t>sẽ</w:t>
+      </w:r>
+      <w:proofErr w:type="spellEnd"/>
+      <w:r>
+        <w:t xml:space="preserve"> </w:t>
+      </w:r>
+      <w:proofErr w:type="spellStart"/>
+      <w:r>
+        <w:t>được</w:t>
+      </w:r>
+      <w:proofErr w:type="spellEnd"/>
+      <w:r>
+        <w:t xml:space="preserve"> </w:t>
+      </w:r>
+      <w:proofErr w:type="spellStart"/>
+      <w:r>
+        <w:t>khai</w:t>
+      </w:r>
+      <w:proofErr w:type="spellEnd"/>
+      <w:r>
+        <w:t xml:space="preserve"> </w:t>
+      </w:r>
+      <w:proofErr w:type="spellStart"/>
+      <w:r>
+        <w:t>báo</w:t>
+      </w:r>
+      <w:proofErr w:type="spellEnd"/>
+      <w:r>
+        <w:t xml:space="preserve"> </w:t>
+      </w:r>
+      <w:proofErr w:type="spellStart"/>
+      <w:r>
+        <w:t>trong</w:t>
+      </w:r>
+      <w:proofErr w:type="spellEnd"/>
+      <w:r>
+        <w:t xml:space="preserve"> class </w:t>
+      </w:r>
+      <w:proofErr w:type="spellStart"/>
+      <w:r>
+        <w:t>vd</w:t>
+      </w:r>
+      <w:proofErr w:type="spellEnd"/>
+      <w:r>
+        <w:t xml:space="preserve">: 1 -&gt; </w:t>
+      </w:r>
+      <w:proofErr w:type="spellStart"/>
+      <w:r>
+        <w:t>hàm</w:t>
+      </w:r>
+      <w:proofErr w:type="spellEnd"/>
+      <w:r>
+        <w:t xml:space="preserve"> </w:t>
+      </w:r>
+      <w:proofErr w:type="spellStart"/>
+      <w:r>
+        <w:t>nhận</w:t>
+      </w:r>
+      <w:proofErr w:type="spellEnd"/>
+      <w:r>
+        <w:t xml:space="preserve"> </w:t>
+      </w:r>
+      <w:proofErr w:type="spellStart"/>
+      <w:r>
+        <w:t>biết</w:t>
+      </w:r>
+      <w:proofErr w:type="spellEnd"/>
+      <w:r>
+        <w:t xml:space="preserve"> 1, 2 -&gt; </w:t>
+      </w:r>
+      <w:proofErr w:type="spellStart"/>
+      <w:r>
+        <w:t>hàm</w:t>
+      </w:r>
+      <w:proofErr w:type="spellEnd"/>
+      <w:r>
+        <w:t xml:space="preserve"> </w:t>
+      </w:r>
+      <w:proofErr w:type="spellStart"/>
+      <w:r>
+        <w:t>nhận</w:t>
+      </w:r>
+      <w:proofErr w:type="spellEnd"/>
+      <w:r>
+        <w:t xml:space="preserve"> </w:t>
+      </w:r>
+      <w:proofErr w:type="spellStart"/>
+      <w:r>
+        <w:t>biết</w:t>
+      </w:r>
+      <w:proofErr w:type="spellEnd"/>
+      <w:r>
+        <w:t xml:space="preserve"> 2, 3 -&gt; </w:t>
+      </w:r>
+      <w:proofErr w:type="spellStart"/>
+      <w:r>
+        <w:t>hàm</w:t>
+      </w:r>
+      <w:proofErr w:type="spellEnd"/>
+      <w:r>
+        <w:t xml:space="preserve"> </w:t>
+      </w:r>
+      <w:proofErr w:type="spellStart"/>
+      <w:r>
+        <w:t>nhận</w:t>
+      </w:r>
+      <w:proofErr w:type="spellEnd"/>
+      <w:r>
+        <w:t xml:space="preserve"> </w:t>
+      </w:r>
+      <w:proofErr w:type="spellStart"/>
+      <w:r>
+        <w:t>biết</w:t>
+      </w:r>
+      <w:proofErr w:type="spellEnd"/>
+      <w:r>
+        <w:t xml:space="preserve"> 3)</w:t>
+      </w:r>
+      <w:r>
+        <w:t xml:space="preserve">, id </w:t>
+      </w:r>
+      <w:proofErr w:type="spellStart"/>
+      <w:r>
+        <w:t>hàm</w:t>
+      </w:r>
+      <w:proofErr w:type="spellEnd"/>
+      <w:r>
+        <w:t xml:space="preserve"> </w:t>
+      </w:r>
+      <w:proofErr w:type="spellStart"/>
+      <w:r>
+        <w:t>nhận</w:t>
+      </w:r>
+      <w:proofErr w:type="spellEnd"/>
+      <w:r>
+        <w:t xml:space="preserve"> </w:t>
+      </w:r>
+      <w:proofErr w:type="spellStart"/>
+      <w:r>
+        <w:t>trích</w:t>
+      </w:r>
+      <w:proofErr w:type="spellEnd"/>
+      <w:r>
+        <w:t xml:space="preserve"> </w:t>
+      </w:r>
+      <w:proofErr w:type="spellStart"/>
+      <w:r>
+        <w:t>xuất</w:t>
+      </w:r>
+      <w:proofErr w:type="spellEnd"/>
+      <w:r>
+        <w:t xml:space="preserve"> account </w:t>
+      </w:r>
+      <w:proofErr w:type="spellStart"/>
+      <w:r>
+        <w:t>từ</w:t>
+      </w:r>
+      <w:proofErr w:type="spellEnd"/>
+      <w:r>
+        <w:t xml:space="preserve"> </w:t>
+      </w:r>
+      <w:proofErr w:type="spellStart"/>
+      <w:r>
+        <w:t>chuỗi</w:t>
+      </w:r>
+      <w:proofErr w:type="spellEnd"/>
       <w:r>
         <w:t>)</w:t>
       </w:r>
@@ -398,8 +1066,170 @@
           <w:numId w:val="1"/>
         </w:numPr>
       </w:pPr>
-      <w:r>
-        <w:t>Biến chuỗi . (Chỉ định cột đầu tiên để lấy dữ liệu, Như trong báo cáo cũ thì sẽ là dòng A3)</w:t>
+      <w:proofErr w:type="spellStart"/>
+      <w:r>
+        <w:t>Biến</w:t>
+      </w:r>
+      <w:proofErr w:type="spellEnd"/>
+      <w:r>
+        <w:t xml:space="preserve"> </w:t>
+      </w:r>
+      <w:proofErr w:type="spellStart"/>
+      <w:proofErr w:type="gramStart"/>
+      <w:r>
+        <w:t>chuỗi</w:t>
+      </w:r>
+      <w:proofErr w:type="spellEnd"/>
+      <w:r>
+        <w:t xml:space="preserve"> .</w:t>
+      </w:r>
+      <w:proofErr w:type="gramEnd"/>
+      <w:r>
+        <w:t xml:space="preserve"> (</w:t>
+      </w:r>
+      <w:proofErr w:type="spellStart"/>
+      <w:r>
+        <w:t>Chỉ</w:t>
+      </w:r>
+      <w:proofErr w:type="spellEnd"/>
+      <w:r>
+        <w:t xml:space="preserve"> </w:t>
+      </w:r>
+      <w:proofErr w:type="spellStart"/>
+      <w:r>
+        <w:t>định</w:t>
+      </w:r>
+      <w:proofErr w:type="spellEnd"/>
+      <w:r>
+        <w:t xml:space="preserve"> </w:t>
+      </w:r>
+      <w:proofErr w:type="spellStart"/>
+      <w:r>
+        <w:t>cột</w:t>
+      </w:r>
+      <w:proofErr w:type="spellEnd"/>
+      <w:r>
+        <w:t xml:space="preserve"> </w:t>
+      </w:r>
+      <w:proofErr w:type="spellStart"/>
+      <w:r>
+        <w:t>đầu</w:t>
+      </w:r>
+      <w:proofErr w:type="spellEnd"/>
+      <w:r>
+        <w:t xml:space="preserve"> </w:t>
+      </w:r>
+      <w:proofErr w:type="spellStart"/>
+      <w:r>
+        <w:t>tiên</w:t>
+      </w:r>
+      <w:proofErr w:type="spellEnd"/>
+      <w:r>
+        <w:t xml:space="preserve"> </w:t>
+      </w:r>
+      <w:proofErr w:type="spellStart"/>
+      <w:r>
+        <w:t>để</w:t>
+      </w:r>
+      <w:proofErr w:type="spellEnd"/>
+      <w:r>
+        <w:t xml:space="preserve"> </w:t>
+      </w:r>
+      <w:proofErr w:type="spellStart"/>
+      <w:r>
+        <w:t>lấy</w:t>
+      </w:r>
+      <w:proofErr w:type="spellEnd"/>
+      <w:r>
+        <w:t xml:space="preserve"> </w:t>
+      </w:r>
+      <w:proofErr w:type="spellStart"/>
+      <w:r>
+        <w:t>dữ</w:t>
+      </w:r>
+      <w:proofErr w:type="spellEnd"/>
+      <w:r>
+        <w:t xml:space="preserve"> </w:t>
+      </w:r>
+      <w:proofErr w:type="spellStart"/>
+      <w:r>
+        <w:t>liệu</w:t>
+      </w:r>
+      <w:proofErr w:type="spellEnd"/>
+      <w:r>
+        <w:t xml:space="preserve">, </w:t>
+      </w:r>
+      <w:proofErr w:type="spellStart"/>
+      <w:r>
+        <w:t>Như</w:t>
+      </w:r>
+      <w:proofErr w:type="spellEnd"/>
+      <w:r>
+        <w:t xml:space="preserve"> </w:t>
+      </w:r>
+      <w:proofErr w:type="spellStart"/>
+      <w:r>
+        <w:t>trong</w:t>
+      </w:r>
+      <w:proofErr w:type="spellEnd"/>
+      <w:r>
+        <w:t xml:space="preserve"> </w:t>
+      </w:r>
+      <w:proofErr w:type="spellStart"/>
+      <w:r>
+        <w:t>báo</w:t>
+      </w:r>
+      <w:proofErr w:type="spellEnd"/>
+      <w:r>
+        <w:t xml:space="preserve"> </w:t>
+      </w:r>
+      <w:proofErr w:type="spellStart"/>
+      <w:r>
+        <w:t>cáo</w:t>
+      </w:r>
+      <w:proofErr w:type="spellEnd"/>
+      <w:r>
+        <w:t xml:space="preserve"> </w:t>
+      </w:r>
+      <w:proofErr w:type="spellStart"/>
+      <w:r>
+        <w:t>cũ</w:t>
+      </w:r>
+      <w:proofErr w:type="spellEnd"/>
+      <w:r>
+        <w:t xml:space="preserve"> </w:t>
+      </w:r>
+      <w:proofErr w:type="spellStart"/>
+      <w:r>
+        <w:t>thì</w:t>
+      </w:r>
+      <w:proofErr w:type="spellEnd"/>
+      <w:r>
+        <w:t xml:space="preserve"> </w:t>
+      </w:r>
+      <w:proofErr w:type="spellStart"/>
+      <w:r>
+        <w:t>sẽ</w:t>
+      </w:r>
+      <w:proofErr w:type="spellEnd"/>
+      <w:r>
+        <w:t xml:space="preserve"> </w:t>
+      </w:r>
+      <w:proofErr w:type="spellStart"/>
+      <w:r>
+        <w:t>là</w:t>
+      </w:r>
+      <w:proofErr w:type="spellEnd"/>
+      <w:r>
+        <w:t xml:space="preserve"> </w:t>
+      </w:r>
+      <w:proofErr w:type="spellStart"/>
+      <w:r>
+        <w:t>dòng</w:t>
+      </w:r>
+      <w:proofErr w:type="spellEnd"/>
+      <w:r>
+        <w:t xml:space="preserve"> A3)</w:t>
       </w:r>
     </w:p>
     <w:p>
@@ -410,15 +1240,438 @@
           <w:numId w:val="1"/>
         </w:numPr>
       </w:pPr>
-      <w:r>
-        <w:t>Mãng chứa các loại báo cáo phụ (Nghĩa là các báo cáo khác giống như các báo cáo chính nhưng cách nhận biết thì khác) (Giống hoàn toàn với báo các trên nhưng các nhận biết thì khác)</w:t>
-      </w:r>
-      <w:r>
-        <w:t xml:space="preserve"> (Chứa ID loại báo cáo phụ, tên loại báo cáo, ID loại báo cáo chính</w:t>
-      </w:r>
-      <w:r>
-        <w:t>, id hàm nhận biết</w:t>
-      </w:r>
+      <w:proofErr w:type="spellStart"/>
+      <w:r>
+        <w:t>Mãng</w:t>
+      </w:r>
+      <w:proofErr w:type="spellEnd"/>
+      <w:r>
+        <w:t xml:space="preserve"> </w:t>
+      </w:r>
+      <w:proofErr w:type="spellStart"/>
+      <w:r>
+        <w:t>chứa</w:t>
+      </w:r>
+      <w:proofErr w:type="spellEnd"/>
+      <w:r>
+        <w:t xml:space="preserve"> </w:t>
+      </w:r>
+      <w:proofErr w:type="spellStart"/>
+      <w:r>
+        <w:t>các</w:t>
+      </w:r>
+      <w:proofErr w:type="spellEnd"/>
+      <w:r>
+        <w:t xml:space="preserve"> </w:t>
+      </w:r>
+      <w:proofErr w:type="spellStart"/>
+      <w:r>
+        <w:t>loại</w:t>
+      </w:r>
+      <w:proofErr w:type="spellEnd"/>
+      <w:r>
+        <w:t xml:space="preserve"> </w:t>
+      </w:r>
+      <w:proofErr w:type="spellStart"/>
+      <w:r>
+        <w:t>báo</w:t>
+      </w:r>
+      <w:proofErr w:type="spellEnd"/>
+      <w:r>
+        <w:t xml:space="preserve"> </w:t>
+      </w:r>
+      <w:proofErr w:type="spellStart"/>
+      <w:r>
+        <w:t>cáo</w:t>
+      </w:r>
+      <w:proofErr w:type="spellEnd"/>
+      <w:r>
+        <w:t xml:space="preserve"> </w:t>
+      </w:r>
+      <w:proofErr w:type="spellStart"/>
+      <w:r>
+        <w:t>phụ</w:t>
+      </w:r>
+      <w:proofErr w:type="spellEnd"/>
+      <w:r>
+        <w:t xml:space="preserve"> (</w:t>
+      </w:r>
+      <w:proofErr w:type="spellStart"/>
+      <w:r>
+        <w:t>Nghĩa</w:t>
+      </w:r>
+      <w:proofErr w:type="spellEnd"/>
+      <w:r>
+        <w:t xml:space="preserve"> </w:t>
+      </w:r>
+      <w:proofErr w:type="spellStart"/>
+      <w:r>
+        <w:t>là</w:t>
+      </w:r>
+      <w:proofErr w:type="spellEnd"/>
+      <w:r>
+        <w:t xml:space="preserve"> </w:t>
+      </w:r>
+      <w:proofErr w:type="spellStart"/>
+      <w:r>
+        <w:t>các</w:t>
+      </w:r>
+      <w:proofErr w:type="spellEnd"/>
+      <w:r>
+        <w:t xml:space="preserve"> </w:t>
+      </w:r>
+      <w:proofErr w:type="spellStart"/>
+      <w:r>
+        <w:t>báo</w:t>
+      </w:r>
+      <w:proofErr w:type="spellEnd"/>
+      <w:r>
+        <w:t xml:space="preserve"> </w:t>
+      </w:r>
+      <w:proofErr w:type="spellStart"/>
+      <w:r>
+        <w:t>cáo</w:t>
+      </w:r>
+      <w:proofErr w:type="spellEnd"/>
+      <w:r>
+        <w:t xml:space="preserve"> </w:t>
+      </w:r>
+      <w:proofErr w:type="spellStart"/>
+      <w:r>
+        <w:t>khác</w:t>
+      </w:r>
+      <w:proofErr w:type="spellEnd"/>
+      <w:r>
+        <w:t xml:space="preserve"> </w:t>
+      </w:r>
+      <w:proofErr w:type="spellStart"/>
+      <w:r>
+        <w:t>giống</w:t>
+      </w:r>
+      <w:proofErr w:type="spellEnd"/>
+      <w:r>
+        <w:t xml:space="preserve"> </w:t>
+      </w:r>
+      <w:proofErr w:type="spellStart"/>
+      <w:r>
+        <w:t>như</w:t>
+      </w:r>
+      <w:proofErr w:type="spellEnd"/>
+      <w:r>
+        <w:t xml:space="preserve"> </w:t>
+      </w:r>
+      <w:proofErr w:type="spellStart"/>
+      <w:r>
+        <w:t>các</w:t>
+      </w:r>
+      <w:proofErr w:type="spellEnd"/>
+      <w:r>
+        <w:t xml:space="preserve"> </w:t>
+      </w:r>
+      <w:proofErr w:type="spellStart"/>
+      <w:r>
+        <w:t>báo</w:t>
+      </w:r>
+      <w:proofErr w:type="spellEnd"/>
+      <w:r>
+        <w:t xml:space="preserve"> </w:t>
+      </w:r>
+      <w:proofErr w:type="spellStart"/>
+      <w:r>
+        <w:t>cáo</w:t>
+      </w:r>
+      <w:proofErr w:type="spellEnd"/>
+      <w:r>
+        <w:t xml:space="preserve"> </w:t>
+      </w:r>
+      <w:proofErr w:type="spellStart"/>
+      <w:r>
+        <w:t>chính</w:t>
+      </w:r>
+      <w:proofErr w:type="spellEnd"/>
+      <w:r>
+        <w:t xml:space="preserve"> </w:t>
+      </w:r>
+      <w:proofErr w:type="spellStart"/>
+      <w:r>
+        <w:t>nhưng</w:t>
+      </w:r>
+      <w:proofErr w:type="spellEnd"/>
+      <w:r>
+        <w:t xml:space="preserve"> </w:t>
+      </w:r>
+      <w:proofErr w:type="spellStart"/>
+      <w:r>
+        <w:t>cách</w:t>
+      </w:r>
+      <w:proofErr w:type="spellEnd"/>
+      <w:r>
+        <w:t xml:space="preserve"> </w:t>
+      </w:r>
+      <w:proofErr w:type="spellStart"/>
+      <w:r>
+        <w:t>nhận</w:t>
+      </w:r>
+      <w:proofErr w:type="spellEnd"/>
+      <w:r>
+        <w:t xml:space="preserve"> </w:t>
+      </w:r>
+      <w:proofErr w:type="spellStart"/>
+      <w:r>
+        <w:t>biết</w:t>
+      </w:r>
+      <w:proofErr w:type="spellEnd"/>
+      <w:r>
+        <w:t xml:space="preserve"> </w:t>
+      </w:r>
+      <w:proofErr w:type="spellStart"/>
+      <w:r>
+        <w:t>thì</w:t>
+      </w:r>
+      <w:proofErr w:type="spellEnd"/>
+      <w:r>
+        <w:t xml:space="preserve"> </w:t>
+      </w:r>
+      <w:proofErr w:type="spellStart"/>
+      <w:r>
+        <w:t>khác</w:t>
+      </w:r>
+      <w:proofErr w:type="spellEnd"/>
+      <w:r>
+        <w:t>) (</w:t>
+      </w:r>
+      <w:proofErr w:type="spellStart"/>
+      <w:r>
+        <w:t>Giống</w:t>
+      </w:r>
+      <w:proofErr w:type="spellEnd"/>
+      <w:r>
+        <w:t xml:space="preserve"> </w:t>
+      </w:r>
+      <w:proofErr w:type="spellStart"/>
+      <w:r>
+        <w:t>hoàn</w:t>
+      </w:r>
+      <w:proofErr w:type="spellEnd"/>
+      <w:r>
+        <w:t xml:space="preserve"> </w:t>
+      </w:r>
+      <w:proofErr w:type="spellStart"/>
+      <w:r>
+        <w:t>toàn</w:t>
+      </w:r>
+      <w:proofErr w:type="spellEnd"/>
+      <w:r>
+        <w:t xml:space="preserve"> </w:t>
+      </w:r>
+      <w:proofErr w:type="spellStart"/>
+      <w:r>
+        <w:t>với</w:t>
+      </w:r>
+      <w:proofErr w:type="spellEnd"/>
+      <w:r>
+        <w:t xml:space="preserve"> </w:t>
+      </w:r>
+      <w:proofErr w:type="spellStart"/>
+      <w:r>
+        <w:t>báo</w:t>
+      </w:r>
+      <w:proofErr w:type="spellEnd"/>
+      <w:r>
+        <w:t xml:space="preserve"> </w:t>
+      </w:r>
+      <w:proofErr w:type="spellStart"/>
+      <w:r>
+        <w:t>các</w:t>
+      </w:r>
+      <w:proofErr w:type="spellEnd"/>
+      <w:r>
+        <w:t xml:space="preserve"> </w:t>
+      </w:r>
+      <w:proofErr w:type="spellStart"/>
+      <w:r>
+        <w:t>trên</w:t>
+      </w:r>
+      <w:proofErr w:type="spellEnd"/>
+      <w:r>
+        <w:t xml:space="preserve"> </w:t>
+      </w:r>
+      <w:proofErr w:type="spellStart"/>
+      <w:r>
+        <w:t>nhưng</w:t>
+      </w:r>
+      <w:proofErr w:type="spellEnd"/>
+      <w:r>
+        <w:t xml:space="preserve"> </w:t>
+      </w:r>
+      <w:proofErr w:type="spellStart"/>
+      <w:r>
+        <w:t>các</w:t>
+      </w:r>
+      <w:proofErr w:type="spellEnd"/>
+      <w:r>
+        <w:t xml:space="preserve"> </w:t>
+      </w:r>
+      <w:proofErr w:type="spellStart"/>
+      <w:r>
+        <w:t>nhận</w:t>
+      </w:r>
+      <w:proofErr w:type="spellEnd"/>
+      <w:r>
+        <w:t xml:space="preserve"> </w:t>
+      </w:r>
+      <w:proofErr w:type="spellStart"/>
+      <w:r>
+        <w:t>biết</w:t>
+      </w:r>
+      <w:proofErr w:type="spellEnd"/>
+      <w:r>
+        <w:t xml:space="preserve"> </w:t>
+      </w:r>
+      <w:proofErr w:type="spellStart"/>
+      <w:r>
+        <w:t>thì</w:t>
+      </w:r>
+      <w:proofErr w:type="spellEnd"/>
+      <w:r>
+        <w:t xml:space="preserve"> </w:t>
+      </w:r>
+      <w:proofErr w:type="spellStart"/>
+      <w:r>
+        <w:t>khác</w:t>
+      </w:r>
+      <w:proofErr w:type="spellEnd"/>
+      <w:r>
+        <w:t>)</w:t>
+      </w:r>
+      <w:r>
+        <w:t xml:space="preserve"> (</w:t>
+      </w:r>
+      <w:proofErr w:type="spellStart"/>
+      <w:r>
+        <w:t>Chứa</w:t>
+      </w:r>
+      <w:proofErr w:type="spellEnd"/>
+      <w:r>
+        <w:t xml:space="preserve"> ID </w:t>
+      </w:r>
+      <w:proofErr w:type="spellStart"/>
+      <w:r>
+        <w:t>loại</w:t>
+      </w:r>
+      <w:proofErr w:type="spellEnd"/>
+      <w:r>
+        <w:t xml:space="preserve"> </w:t>
+      </w:r>
+      <w:proofErr w:type="spellStart"/>
+      <w:r>
+        <w:t>báo</w:t>
+      </w:r>
+      <w:proofErr w:type="spellEnd"/>
+      <w:r>
+        <w:t xml:space="preserve"> </w:t>
+      </w:r>
+      <w:proofErr w:type="spellStart"/>
+      <w:r>
+        <w:t>cáo</w:t>
+      </w:r>
+      <w:proofErr w:type="spellEnd"/>
+      <w:r>
+        <w:t xml:space="preserve"> </w:t>
+      </w:r>
+      <w:proofErr w:type="spellStart"/>
+      <w:r>
+        <w:t>phụ</w:t>
+      </w:r>
+      <w:proofErr w:type="spellEnd"/>
+      <w:r>
+        <w:t xml:space="preserve">, </w:t>
+      </w:r>
+      <w:proofErr w:type="spellStart"/>
+      <w:r>
+        <w:t>tên</w:t>
+      </w:r>
+      <w:proofErr w:type="spellEnd"/>
+      <w:r>
+        <w:t xml:space="preserve"> </w:t>
+      </w:r>
+      <w:proofErr w:type="spellStart"/>
+      <w:r>
+        <w:t>loại</w:t>
+      </w:r>
+      <w:proofErr w:type="spellEnd"/>
+      <w:r>
+        <w:t xml:space="preserve"> </w:t>
+      </w:r>
+      <w:proofErr w:type="spellStart"/>
+      <w:r>
+        <w:t>báo</w:t>
+      </w:r>
+      <w:proofErr w:type="spellEnd"/>
+      <w:r>
+        <w:t xml:space="preserve"> </w:t>
+      </w:r>
+      <w:proofErr w:type="spellStart"/>
+      <w:r>
+        <w:t>cáo</w:t>
+      </w:r>
+      <w:proofErr w:type="spellEnd"/>
+      <w:r>
+        <w:t xml:space="preserve">, ID </w:t>
+      </w:r>
+      <w:proofErr w:type="spellStart"/>
+      <w:r>
+        <w:t>loại</w:t>
+      </w:r>
+      <w:proofErr w:type="spellEnd"/>
+      <w:r>
+        <w:t xml:space="preserve"> </w:t>
+      </w:r>
+      <w:proofErr w:type="spellStart"/>
+      <w:r>
+        <w:t>báo</w:t>
+      </w:r>
+      <w:proofErr w:type="spellEnd"/>
+      <w:r>
+        <w:t xml:space="preserve"> </w:t>
+      </w:r>
+      <w:proofErr w:type="spellStart"/>
+      <w:r>
+        <w:t>cáo</w:t>
+      </w:r>
+      <w:proofErr w:type="spellEnd"/>
+      <w:r>
+        <w:t xml:space="preserve"> </w:t>
+      </w:r>
+      <w:proofErr w:type="spellStart"/>
+      <w:r>
+        <w:t>chính</w:t>
+      </w:r>
+      <w:proofErr w:type="spellEnd"/>
+      <w:r>
+        <w:t xml:space="preserve">, id </w:t>
+      </w:r>
+      <w:proofErr w:type="spellStart"/>
+      <w:r>
+        <w:t>hàm</w:t>
+      </w:r>
+      <w:proofErr w:type="spellEnd"/>
+      <w:r>
+        <w:t xml:space="preserve"> </w:t>
+      </w:r>
+      <w:proofErr w:type="spellStart"/>
+      <w:r>
+        <w:t>nhận</w:t>
+      </w:r>
+      <w:proofErr w:type="spellEnd"/>
+      <w:r>
+        <w:t xml:space="preserve"> </w:t>
+      </w:r>
+      <w:proofErr w:type="spellStart"/>
+      <w:r>
+        <w:t>biết</w:t>
+      </w:r>
+      <w:proofErr w:type="spellEnd"/>
       <w:r>
         <w:t>).</w:t>
       </w:r>
@@ -431,8 +1684,45 @@
           <w:numId w:val="1"/>
         </w:numPr>
       </w:pPr>
-      <w:r>
-        <w:t>Thuộc tính start và thuộc tính end</w:t>
+      <w:proofErr w:type="spellStart"/>
+      <w:r>
+        <w:t>Thuộc</w:t>
+      </w:r>
+      <w:proofErr w:type="spellEnd"/>
+      <w:r>
+        <w:t xml:space="preserve"> </w:t>
+      </w:r>
+      <w:proofErr w:type="spellStart"/>
+      <w:r>
+        <w:t>tính</w:t>
+      </w:r>
+      <w:proofErr w:type="spellEnd"/>
+      <w:r>
+        <w:t xml:space="preserve"> start </w:t>
+      </w:r>
+      <w:proofErr w:type="spellStart"/>
+      <w:r>
+        <w:t>và</w:t>
+      </w:r>
+      <w:proofErr w:type="spellEnd"/>
+      <w:r>
+        <w:t xml:space="preserve"> </w:t>
+      </w:r>
+      <w:proofErr w:type="spellStart"/>
+      <w:r>
+        <w:t>thuộc</w:t>
+      </w:r>
+      <w:proofErr w:type="spellEnd"/>
+      <w:r>
+        <w:t xml:space="preserve"> </w:t>
+      </w:r>
+      <w:proofErr w:type="spellStart"/>
+      <w:r>
+        <w:t>tính</w:t>
+      </w:r>
+      <w:proofErr w:type="spellEnd"/>
+      <w:r>
+        <w:t xml:space="preserve"> end</w:t>
       </w:r>
     </w:p>
     <w:p>
@@ -443,9 +1733,19 @@
           <w:numId w:val="1"/>
         </w:numPr>
       </w:pPr>
-      <w:r>
-        <w:t>Phương thức</w:t>
-      </w:r>
+      <w:proofErr w:type="spellStart"/>
+      <w:r>
+        <w:t>Phương</w:t>
+      </w:r>
+      <w:proofErr w:type="spellEnd"/>
+      <w:r>
+        <w:t xml:space="preserve"> </w:t>
+      </w:r>
+      <w:proofErr w:type="spellStart"/>
+      <w:r>
+        <w:t>thức</w:t>
+      </w:r>
+      <w:proofErr w:type="spellEnd"/>
     </w:p>
     <w:p>
       <w:pPr>
@@ -455,12 +1755,43 @@
           <w:numId w:val="1"/>
         </w:numPr>
       </w:pPr>
-      <w:r>
-        <w:t>Phương thức khởi tạ</w:t>
-      </w:r>
-      <w:r>
-        <w:t>o :</w:t>
-      </w:r>
+      <w:proofErr w:type="spellStart"/>
+      <w:r>
+        <w:t>Phương</w:t>
+      </w:r>
+      <w:proofErr w:type="spellEnd"/>
+      <w:r>
+        <w:t xml:space="preserve"> </w:t>
+      </w:r>
+      <w:proofErr w:type="spellStart"/>
+      <w:r>
+        <w:t>thức</w:t>
+      </w:r>
+      <w:proofErr w:type="spellEnd"/>
+      <w:r>
+        <w:t xml:space="preserve"> </w:t>
+      </w:r>
+      <w:proofErr w:type="spellStart"/>
+      <w:r>
+        <w:t>khởi</w:t>
+      </w:r>
+      <w:proofErr w:type="spellEnd"/>
+      <w:r>
+        <w:t xml:space="preserve"> </w:t>
+      </w:r>
+      <w:proofErr w:type="spellStart"/>
+      <w:proofErr w:type="gramStart"/>
+      <w:r>
+        <w:t>tạ</w:t>
+      </w:r>
+      <w:r>
+        <w:t>o</w:t>
+      </w:r>
+      <w:proofErr w:type="spellEnd"/>
+      <w:r>
+        <w:t xml:space="preserve"> :</w:t>
+      </w:r>
+      <w:proofErr w:type="gramEnd"/>
     </w:p>
     <w:p>
       <w:pPr>
@@ -470,12 +1801,67 @@
           <w:numId w:val="1"/>
         </w:numPr>
       </w:pPr>
-      <w:r>
-        <w:t>Các phương thức nhận biết</w:t>
-      </w:r>
-      <w:r>
-        <w:t xml:space="preserve"> loại báo cáo</w:t>
-      </w:r>
+      <w:proofErr w:type="spellStart"/>
+      <w:r>
+        <w:t>Các</w:t>
+      </w:r>
+      <w:proofErr w:type="spellEnd"/>
+      <w:r>
+        <w:t xml:space="preserve"> </w:t>
+      </w:r>
+      <w:proofErr w:type="spellStart"/>
+      <w:r>
+        <w:t>phương</w:t>
+      </w:r>
+      <w:proofErr w:type="spellEnd"/>
+      <w:r>
+        <w:t xml:space="preserve"> </w:t>
+      </w:r>
+      <w:proofErr w:type="spellStart"/>
+      <w:r>
+        <w:t>thức</w:t>
+      </w:r>
+      <w:proofErr w:type="spellEnd"/>
+      <w:r>
+        <w:t xml:space="preserve"> </w:t>
+      </w:r>
+      <w:proofErr w:type="spellStart"/>
+      <w:r>
+        <w:t>nhận</w:t>
+      </w:r>
+      <w:proofErr w:type="spellEnd"/>
+      <w:r>
+        <w:t xml:space="preserve"> </w:t>
+      </w:r>
+      <w:proofErr w:type="spellStart"/>
+      <w:r>
+        <w:t>biết</w:t>
+      </w:r>
+      <w:proofErr w:type="spellEnd"/>
+      <w:r>
+        <w:t xml:space="preserve"> </w:t>
+      </w:r>
+      <w:proofErr w:type="spellStart"/>
+      <w:r>
+        <w:t>loại</w:t>
+      </w:r>
+      <w:proofErr w:type="spellEnd"/>
+      <w:r>
+        <w:t xml:space="preserve"> </w:t>
+      </w:r>
+      <w:proofErr w:type="spellStart"/>
+      <w:r>
+        <w:t>báo</w:t>
+      </w:r>
+      <w:proofErr w:type="spellEnd"/>
+      <w:r>
+        <w:t xml:space="preserve"> </w:t>
+      </w:r>
+      <w:proofErr w:type="spellStart"/>
+      <w:r>
+        <w:t>cáo</w:t>
+      </w:r>
+      <w:proofErr w:type="spellEnd"/>
       <w:r>
         <w:t>.</w:t>
       </w:r>
@@ -488,8 +1874,61 @@
           <w:numId w:val="1"/>
         </w:numPr>
       </w:pPr>
-      <w:r>
-        <w:t>Các phương thức trích xuất account từ chuỗi.</w:t>
+      <w:proofErr w:type="spellStart"/>
+      <w:r>
+        <w:t>Các</w:t>
+      </w:r>
+      <w:proofErr w:type="spellEnd"/>
+      <w:r>
+        <w:t xml:space="preserve"> </w:t>
+      </w:r>
+      <w:proofErr w:type="spellStart"/>
+      <w:r>
+        <w:t>phương</w:t>
+      </w:r>
+      <w:proofErr w:type="spellEnd"/>
+      <w:r>
+        <w:t xml:space="preserve"> </w:t>
+      </w:r>
+      <w:proofErr w:type="spellStart"/>
+      <w:r>
+        <w:t>thức</w:t>
+      </w:r>
+      <w:proofErr w:type="spellEnd"/>
+      <w:r>
+        <w:t xml:space="preserve"> </w:t>
+      </w:r>
+      <w:proofErr w:type="spellStart"/>
+      <w:r>
+        <w:t>trích</w:t>
+      </w:r>
+      <w:proofErr w:type="spellEnd"/>
+      <w:r>
+        <w:t xml:space="preserve"> </w:t>
+      </w:r>
+      <w:proofErr w:type="spellStart"/>
+      <w:r>
+        <w:t>xuất</w:t>
+      </w:r>
+      <w:proofErr w:type="spellEnd"/>
+      <w:r>
+        <w:t xml:space="preserve"> account </w:t>
+      </w:r>
+      <w:proofErr w:type="spellStart"/>
+      <w:r>
+        <w:t>từ</w:t>
+      </w:r>
+      <w:proofErr w:type="spellEnd"/>
+      <w:r>
+        <w:t xml:space="preserve"> </w:t>
+      </w:r>
+      <w:proofErr w:type="spellStart"/>
+      <w:r>
+        <w:t>chuỗi</w:t>
+      </w:r>
+      <w:proofErr w:type="spellEnd"/>
+      <w:r>
+        <w:t>.</w:t>
       </w:r>
     </w:p>
     <w:p>
@@ -500,8 +1939,61 @@
           <w:numId w:val="1"/>
         </w:numPr>
       </w:pPr>
-      <w:r>
-        <w:t>Phương thức hiễn thị được viết riêng.</w:t>
+      <w:proofErr w:type="spellStart"/>
+      <w:r>
+        <w:t>Phương</w:t>
+      </w:r>
+      <w:proofErr w:type="spellEnd"/>
+      <w:r>
+        <w:t xml:space="preserve"> </w:t>
+      </w:r>
+      <w:proofErr w:type="spellStart"/>
+      <w:r>
+        <w:t>thức</w:t>
+      </w:r>
+      <w:proofErr w:type="spellEnd"/>
+      <w:r>
+        <w:t xml:space="preserve"> </w:t>
+      </w:r>
+      <w:proofErr w:type="spellStart"/>
+      <w:r>
+        <w:t>hiễn</w:t>
+      </w:r>
+      <w:proofErr w:type="spellEnd"/>
+      <w:r>
+        <w:t xml:space="preserve"> </w:t>
+      </w:r>
+      <w:proofErr w:type="spellStart"/>
+      <w:r>
+        <w:t>thị</w:t>
+      </w:r>
+      <w:proofErr w:type="spellEnd"/>
+      <w:r>
+        <w:t xml:space="preserve"> </w:t>
+      </w:r>
+      <w:proofErr w:type="spellStart"/>
+      <w:r>
+        <w:t>được</w:t>
+      </w:r>
+      <w:proofErr w:type="spellEnd"/>
+      <w:r>
+        <w:t xml:space="preserve"> </w:t>
+      </w:r>
+      <w:proofErr w:type="spellStart"/>
+      <w:r>
+        <w:t>viết</w:t>
+      </w:r>
+      <w:proofErr w:type="spellEnd"/>
+      <w:r>
+        <w:t xml:space="preserve"> </w:t>
+      </w:r>
+      <w:proofErr w:type="spellStart"/>
+      <w:r>
+        <w:t>riêng</w:t>
+      </w:r>
+      <w:proofErr w:type="spellEnd"/>
+      <w:r>
+        <w:t>.</w:t>
       </w:r>
     </w:p>
     <w:p>
@@ -512,54 +2004,104 @@
           <w:numId w:val="1"/>
         </w:numPr>
       </w:pPr>
+      <w:proofErr w:type="spellStart"/>
       <w:r>
         <w:t>Ph</w:t>
       </w:r>
       <w:r>
         <w:t>ương</w:t>
       </w:r>
-      <w:r>
-        <w:t xml:space="preserve"> th</w:t>
+      <w:proofErr w:type="spellEnd"/>
+      <w:r>
+        <w:t xml:space="preserve"> </w:t>
+      </w:r>
+      <w:proofErr w:type="spellStart"/>
+      <w:r>
+        <w:t>th</w:t>
       </w:r>
       <w:r>
         <w:t>ức</w:t>
       </w:r>
-      <w:r>
-        <w:t xml:space="preserve"> xu</w:t>
+      <w:proofErr w:type="spellEnd"/>
+      <w:r>
+        <w:t xml:space="preserve"> </w:t>
+      </w:r>
+      <w:proofErr w:type="spellStart"/>
+      <w:r>
+        <w:t>xu</w:t>
       </w:r>
       <w:r>
         <w:t>ất</w:t>
       </w:r>
-      <w:r>
-        <w:t xml:space="preserve"> ra 1 file csv ri</w:t>
+      <w:proofErr w:type="spellEnd"/>
+      <w:r>
+        <w:t xml:space="preserve"> </w:t>
+      </w:r>
+      <w:proofErr w:type="spellStart"/>
+      <w:r>
+        <w:t>ra</w:t>
+      </w:r>
+      <w:proofErr w:type="spellEnd"/>
+      <w:r>
+        <w:t xml:space="preserve"> 1 file csv </w:t>
+      </w:r>
+      <w:proofErr w:type="spellStart"/>
+      <w:r>
+        <w:t>ri</w:t>
       </w:r>
       <w:r>
         <w:t>ên</w:t>
       </w:r>
       <w:r>
-        <w:t xml:space="preserve">g </w:t>
-      </w:r>
+        <w:t>g</w:t>
+      </w:r>
+      <w:proofErr w:type="spellEnd"/>
+      <w:r>
+        <w:t xml:space="preserve"> </w:t>
+      </w:r>
+      <w:proofErr w:type="spellStart"/>
       <w:r>
         <w:t>để</w:t>
       </w:r>
-      <w:r>
-        <w:t xml:space="preserve"> </w:t>
-      </w:r>
+      <w:proofErr w:type="spellEnd"/>
+      <w:r>
+        <w:t xml:space="preserve"> </w:t>
+      </w:r>
+      <w:proofErr w:type="spellStart"/>
       <w:r>
         <w:t>đọc</w:t>
       </w:r>
-      <w:r>
-        <w:t xml:space="preserve"> khi b</w:t>
+      <w:proofErr w:type="spellEnd"/>
+      <w:r>
+        <w:t xml:space="preserve"> </w:t>
+      </w:r>
+      <w:proofErr w:type="spellStart"/>
+      <w:r>
+        <w:t>khi</w:t>
+      </w:r>
+      <w:proofErr w:type="spellEnd"/>
+      <w:r>
+        <w:t xml:space="preserve"> </w:t>
+      </w:r>
+      <w:proofErr w:type="spellStart"/>
+      <w:r>
+        <w:t>b</w:t>
       </w:r>
       <w:r>
         <w:t>áo</w:t>
       </w:r>
-      <w:r>
-        <w:t xml:space="preserve"> c</w:t>
+      <w:proofErr w:type="spellEnd"/>
+      <w:r>
+        <w:t xml:space="preserve"> </w:t>
+      </w:r>
+      <w:proofErr w:type="spellStart"/>
+      <w:r>
+        <w:t>c</w:t>
       </w:r>
       <w:r>
         <w:t>áo</w:t>
       </w:r>
+      <w:proofErr w:type="spellEnd"/>
       <w:r>
         <w:t>.</w:t>
       </w:r>
@@ -572,116 +2114,177 @@
           <w:numId w:val="1"/>
         </w:numPr>
       </w:pPr>
-      <w:r>
-        <w:t>Phương thức chuyển đổi epoch time sang ngày giờ theo các múi giừ khác nhau</w:t>
-      </w:r>
+      <w:proofErr w:type="spellStart"/>
+      <w:r>
+        <w:t>Phương</w:t>
+      </w:r>
+      <w:proofErr w:type="spellEnd"/>
+      <w:r>
+        <w:t xml:space="preserve"> </w:t>
+      </w:r>
+      <w:proofErr w:type="spellStart"/>
+      <w:r>
+        <w:t>thức</w:t>
+      </w:r>
+      <w:proofErr w:type="spellEnd"/>
+      <w:r>
+        <w:t xml:space="preserve"> </w:t>
+      </w:r>
+      <w:proofErr w:type="spellStart"/>
+      <w:r>
+        <w:t>chuyển</w:t>
+      </w:r>
+      <w:proofErr w:type="spellEnd"/>
+      <w:r>
+        <w:t xml:space="preserve"> </w:t>
+      </w:r>
+      <w:proofErr w:type="spellStart"/>
+      <w:r>
+        <w:t>đổi</w:t>
+      </w:r>
+      <w:proofErr w:type="spellEnd"/>
+      <w:r>
+        <w:t xml:space="preserve"> epoch time sang </w:t>
+      </w:r>
+      <w:proofErr w:type="spellStart"/>
+      <w:r>
+        <w:t>ngày</w:t>
+      </w:r>
+      <w:proofErr w:type="spellEnd"/>
+      <w:r>
+        <w:t xml:space="preserve"> </w:t>
+      </w:r>
+      <w:proofErr w:type="spellStart"/>
+      <w:r>
+        <w:t>giờ</w:t>
+      </w:r>
+      <w:proofErr w:type="spellEnd"/>
+      <w:r>
+        <w:t xml:space="preserve"> </w:t>
+      </w:r>
+      <w:proofErr w:type="spellStart"/>
+      <w:r>
+        <w:t>theo</w:t>
+      </w:r>
+      <w:proofErr w:type="spellEnd"/>
+      <w:r>
+        <w:t xml:space="preserve"> </w:t>
+      </w:r>
+      <w:proofErr w:type="spellStart"/>
+      <w:r>
+        <w:t>các</w:t>
+      </w:r>
+      <w:proofErr w:type="spellEnd"/>
+      <w:r>
+        <w:t xml:space="preserve"> </w:t>
+      </w:r>
+      <w:proofErr w:type="spellStart"/>
+      <w:r>
+        <w:t>múi</w:t>
+      </w:r>
+      <w:proofErr w:type="spellEnd"/>
+      <w:r>
+        <w:t xml:space="preserve"> </w:t>
+      </w:r>
+      <w:proofErr w:type="spellStart"/>
+      <w:r>
+        <w:t>giừ</w:t>
+      </w:r>
+      <w:proofErr w:type="spellEnd"/>
+      <w:r>
+        <w:t xml:space="preserve"> </w:t>
+      </w:r>
+      <w:proofErr w:type="spellStart"/>
+      <w:r>
+        <w:t>khác</w:t>
+      </w:r>
+      <w:proofErr w:type="spellEnd"/>
+      <w:r>
+        <w:t xml:space="preserve"> </w:t>
+      </w:r>
+      <w:proofErr w:type="spellStart"/>
+      <w:r>
+        <w:t>nhau</w:t>
+      </w:r>
+      <w:proofErr w:type="spellEnd"/>
       <w:r>
         <w:t>.</w:t>
       </w:r>
     </w:p>
     <w:p>
-      <w:r>
-        <w:t>Class Making_report</w:t>
-      </w:r>
-      <w:r>
-        <w:t>_each</w:t>
-      </w:r>
-      <w:r>
-        <w:t xml:space="preserve"> (hi</w:t>
-      </w:r>
-      <w:r>
-        <w:t>ể</w:t>
-      </w:r>
-      <w:r>
-        <w:t>n th</w:t>
-      </w:r>
-      <w:r>
-        <w:t>ị</w:t>
-      </w:r>
-      <w:r>
-        <w:t xml:space="preserve"> 1 </w:t>
-      </w:r>
-      <w:r>
-        <w:t>us</w:t>
-      </w:r>
-      <w:r>
-        <w:t xml:space="preserve">er </w:t>
-      </w:r>
-      <w:r>
-        <w:t>đã</w:t>
-      </w:r>
-      <w:r>
-        <w:t xml:space="preserve"> </w:t>
-      </w:r>
-      <w:r>
-        <w:t>được</w:t>
-      </w:r>
-      <w:r>
-        <w:t xml:space="preserve"> </w:t>
-      </w:r>
-      <w:r>
-        <w:t>đánh</w:t>
-      </w:r>
-      <w:r>
-        <w:t xml:space="preserve"> gi</w:t>
-      </w:r>
-      <w:r>
-        <w:t>á</w:t>
-      </w:r>
-      <w:r>
-        <w:t>)</w:t>
-      </w:r>
+      <w:proofErr w:type="spellStart"/>
+      <w:r>
+        <w:t>Từng</w:t>
+      </w:r>
+      <w:proofErr w:type="spellEnd"/>
+      <w:r>
+        <w:t xml:space="preserve"> class </w:t>
+      </w:r>
+      <w:proofErr w:type="spellStart"/>
+      <w:r>
+        <w:t>báo</w:t>
+      </w:r>
+      <w:proofErr w:type="spellEnd"/>
+      <w:r>
+        <w:t xml:space="preserve"> </w:t>
+      </w:r>
+      <w:proofErr w:type="spellStart"/>
+      <w:r>
+        <w:t>cáo</w:t>
+      </w:r>
+      <w:proofErr w:type="spellEnd"/>
     </w:p>
     <w:p>
       <w:pPr>
         <w:pStyle w:val="ListParagraph"/>
         <w:numPr>
           <w:ilvl w:val="0"/>
-          <w:numId w:val="3"/>
+          <w:numId w:val="5"/>
         </w:numPr>
       </w:pPr>
-      <w:r>
-        <w:t>Thu</w:t>
-      </w:r>
-      <w:r>
-        <w:t>ộc</w:t>
-      </w:r>
-      <w:r>
-        <w:t xml:space="preserve"> t</w:t>
-      </w:r>
-      <w:r>
-        <w:t>ính</w:t>
-      </w:r>
-      <w:r>
-        <w:t>:</w:t>
-      </w:r>
+      <w:proofErr w:type="spellStart"/>
+      <w:r>
+        <w:t>Thuộc</w:t>
+      </w:r>
+      <w:proofErr w:type="spellEnd"/>
+      <w:r>
+        <w:t xml:space="preserve"> </w:t>
+      </w:r>
+      <w:proofErr w:type="spellStart"/>
+      <w:r>
+        <w:t>tính</w:t>
+      </w:r>
+      <w:proofErr w:type="spellEnd"/>
     </w:p>
     <w:p>
       <w:pPr>
         <w:pStyle w:val="ListParagraph"/>
         <w:numPr>
           <w:ilvl w:val="1"/>
-          <w:numId w:val="3"/>
+          <w:numId w:val="5"/>
         </w:numPr>
       </w:pPr>
-      <w:r>
-        <w:t>Lo</w:t>
-      </w:r>
-      <w:r>
-        <w:t>ại</w:t>
-      </w:r>
-      <w:r>
-        <w:t xml:space="preserve"> b</w:t>
-      </w:r>
-      <w:r>
-        <w:t>áo</w:t>
-      </w:r>
-      <w:r>
-        <w:t xml:space="preserve"> c</w:t>
-      </w:r>
-      <w:r>
-        <w:t>áo</w:t>
-      </w:r>
+      <w:proofErr w:type="spellStart"/>
+      <w:r>
+        <w:t>Tên</w:t>
+      </w:r>
+      <w:proofErr w:type="spellEnd"/>
+      <w:r>
+        <w:t xml:space="preserve"> </w:t>
+      </w:r>
+      <w:proofErr w:type="spellStart"/>
+      <w:r>
+        <w:t>báo</w:t>
+      </w:r>
+      <w:proofErr w:type="spellEnd"/>
+      <w:r>
+        <w:t xml:space="preserve"> </w:t>
+      </w:r>
+      <w:proofErr w:type="spellStart"/>
+      <w:r>
+        <w:t>cáo</w:t>
+      </w:r>
+      <w:proofErr w:type="spellEnd"/>
       <w:r>
         <w:t>.</w:t>
       </w:r>
@@ -691,87 +2294,46 @@
         <w:pStyle w:val="ListParagraph"/>
         <w:numPr>
           <w:ilvl w:val="1"/>
-          <w:numId w:val="3"/>
+          <w:numId w:val="5"/>
         </w:numPr>
       </w:pPr>
-      <w:r>
-        <w:t>C</w:t>
-      </w:r>
-      <w:r>
-        <w:t>ác</w:t>
-      </w:r>
-      <w:r>
-        <w:t xml:space="preserve"> chu</w:t>
-      </w:r>
-      <w:r>
-        <w:t>ỗi</w:t>
-      </w:r>
-      <w:r>
-        <w:t xml:space="preserve"> </w:t>
-      </w:r>
-      <w:r>
-        <w:t>được</w:t>
-      </w:r>
-      <w:r>
-        <w:t xml:space="preserve"> kh</w:t>
-      </w:r>
-      <w:r>
-        <w:t>ởi</w:t>
-      </w:r>
-      <w:r>
-        <w:t xml:space="preserve"> t</w:t>
-      </w:r>
-      <w:r>
-        <w:t>ạo</w:t>
-      </w:r>
-      <w:r>
-        <w:t xml:space="preserve"> l</w:t>
-      </w:r>
-      <w:r>
-        <w:t>út</w:t>
-      </w:r>
-      <w:r>
-        <w:t xml:space="preserve"> </w:t>
-      </w:r>
-      <w:r>
-        <w:t>đầu</w:t>
-      </w:r>
-      <w:r>
-        <w:t>. T</w:t>
-      </w:r>
-      <w:r>
-        <w:t>ương</w:t>
-      </w:r>
-      <w:r>
-        <w:t xml:space="preserve"> </w:t>
-      </w:r>
-      <w:r>
-        <w:t>ứng</w:t>
-      </w:r>
-      <w:r>
-        <w:t xml:space="preserve"> v</w:t>
-      </w:r>
-      <w:r>
-        <w:t>ới</w:t>
-      </w:r>
-      <w:r>
-        <w:t xml:space="preserve"> c</w:t>
-      </w:r>
-      <w:r>
-        <w:t>ác</w:t>
-      </w:r>
-      <w:r>
-        <w:t xml:space="preserve"> k</w:t>
-      </w:r>
-      <w:r>
-        <w:t>ết</w:t>
-      </w:r>
-      <w:r>
-        <w:t xml:space="preserve"> qu</w:t>
-      </w:r>
-      <w:r>
-        <w:t>ả</w:t>
-      </w:r>
+      <w:proofErr w:type="spellStart"/>
+      <w:r>
+        <w:t>Các</w:t>
+      </w:r>
+      <w:proofErr w:type="spellEnd"/>
+      <w:r>
+        <w:t xml:space="preserve"> </w:t>
+      </w:r>
+      <w:proofErr w:type="spellStart"/>
+      <w:r>
+        <w:t>điều</w:t>
+      </w:r>
+      <w:proofErr w:type="spellEnd"/>
+      <w:r>
+        <w:t xml:space="preserve"> </w:t>
+      </w:r>
+      <w:proofErr w:type="spellStart"/>
+      <w:r>
+        <w:t>kiện</w:t>
+      </w:r>
+      <w:proofErr w:type="spellEnd"/>
+      <w:r>
+        <w:t xml:space="preserve"> </w:t>
+      </w:r>
+      <w:proofErr w:type="spellStart"/>
+      <w:r>
+        <w:t>đi</w:t>
+      </w:r>
+      <w:proofErr w:type="spellEnd"/>
+      <w:r>
+        <w:t xml:space="preserve"> </w:t>
+      </w:r>
+      <w:proofErr w:type="spellStart"/>
+      <w:r>
+        <w:t>kèm</w:t>
+      </w:r>
+      <w:proofErr w:type="spellEnd"/>
       <w:r>
         <w:t>.</w:t>
       </w:r>
@@ -781,360 +2343,215 @@
         <w:pStyle w:val="ListParagraph"/>
         <w:numPr>
           <w:ilvl w:val="1"/>
-          <w:numId w:val="3"/>
+          <w:numId w:val="5"/>
         </w:numPr>
       </w:pPr>
       <w:r>
-        <w:t>V</w:t>
-      </w:r>
-      <w:r>
-        <w:t>ị</w:t>
-      </w:r>
-      <w:r>
-        <w:t xml:space="preserve"> tr</w:t>
-      </w:r>
-      <w:r>
-        <w:t>í</w:t>
-      </w:r>
-      <w:r>
-        <w:t xml:space="preserve"> hi</w:t>
-      </w:r>
-      <w:r>
-        <w:t>ể</w:t>
-      </w:r>
-      <w:r>
-        <w:t>n th</w:t>
-      </w:r>
-      <w:r>
-        <w:t>ị</w:t>
-      </w:r>
+        <w:t xml:space="preserve">Array </w:t>
+      </w:r>
+      <w:proofErr w:type="spellStart"/>
+      <w:r>
+        <w:t>các</w:t>
+      </w:r>
+      <w:proofErr w:type="spellEnd"/>
+      <w:r>
+        <w:t xml:space="preserve"> </w:t>
+      </w:r>
+      <w:proofErr w:type="spellStart"/>
+      <w:r>
+        <w:t>mãng</w:t>
+      </w:r>
+      <w:proofErr w:type="spellEnd"/>
+      <w:r>
+        <w:t xml:space="preserve"> </w:t>
+      </w:r>
+      <w:proofErr w:type="spellStart"/>
+      <w:r>
+        <w:t>hiển</w:t>
+      </w:r>
+      <w:proofErr w:type="spellEnd"/>
+      <w:r>
+        <w:t xml:space="preserve"> </w:t>
+      </w:r>
+      <w:proofErr w:type="spellStart"/>
+      <w:r>
+        <w:t>thị</w:t>
+      </w:r>
+      <w:proofErr w:type="spellEnd"/>
+    </w:p>
+    <w:p>
+      <w:pPr>
+        <w:pStyle w:val="ListParagraph"/>
+        <w:numPr>
+          <w:ilvl w:val="0"/>
+          <w:numId w:val="5"/>
+        </w:numPr>
+      </w:pPr>
+      <w:proofErr w:type="spellStart"/>
+      <w:r>
+        <w:t>Phương</w:t>
+      </w:r>
+      <w:proofErr w:type="spellEnd"/>
+      <w:r>
+        <w:t xml:space="preserve"> </w:t>
+      </w:r>
+      <w:proofErr w:type="spellStart"/>
+      <w:r>
+        <w:t>thức</w:t>
+      </w:r>
+      <w:proofErr w:type="spellEnd"/>
     </w:p>
     <w:p>
       <w:pPr>
         <w:pStyle w:val="ListParagraph"/>
         <w:numPr>
           <w:ilvl w:val="1"/>
-          <w:numId w:val="3"/>
+          <w:numId w:val="5"/>
         </w:numPr>
       </w:pPr>
-      <w:r>
-        <w:t>K</w:t>
-      </w:r>
-      <w:r>
-        <w:t>ết</w:t>
-      </w:r>
-      <w:r>
-        <w:t xml:space="preserve"> qu</w:t>
-      </w:r>
-      <w:r>
-        <w:t>ả</w:t>
-      </w:r>
-      <w:r>
-        <w:t>.</w:t>
-      </w:r>
+      <w:proofErr w:type="spellStart"/>
+      <w:r>
+        <w:t>Hiển</w:t>
+      </w:r>
+      <w:proofErr w:type="spellEnd"/>
+      <w:r>
+        <w:t xml:space="preserve"> </w:t>
+      </w:r>
+      <w:proofErr w:type="spellStart"/>
+      <w:r>
+        <w:t>thị</w:t>
+      </w:r>
+      <w:proofErr w:type="spellEnd"/>
+      <w:r>
+        <w:t xml:space="preserve"> </w:t>
+      </w:r>
+      <w:proofErr w:type="spellStart"/>
+      <w:r>
+        <w:t>báo</w:t>
+      </w:r>
+      <w:proofErr w:type="spellEnd"/>
+      <w:r>
+        <w:t xml:space="preserve"> </w:t>
+      </w:r>
+      <w:proofErr w:type="spellStart"/>
+      <w:r>
+        <w:t>cáo</w:t>
+      </w:r>
+      <w:proofErr w:type="spellEnd"/>
+      <w:r>
+        <w:t xml:space="preserve"> </w:t>
+      </w:r>
+      <w:proofErr w:type="spellStart"/>
+      <w:r>
+        <w:t>theo</w:t>
+      </w:r>
+      <w:proofErr w:type="spellEnd"/>
+      <w:r>
+        <w:t xml:space="preserve"> </w:t>
+      </w:r>
+      <w:proofErr w:type="spellStart"/>
+      <w:r>
+        <w:t>các</w:t>
+      </w:r>
+      <w:proofErr w:type="spellEnd"/>
+      <w:r>
+        <w:t xml:space="preserve"> </w:t>
+      </w:r>
+      <w:proofErr w:type="spellStart"/>
+      <w:r>
+        <w:t>điều</w:t>
+      </w:r>
+      <w:proofErr w:type="spellEnd"/>
+      <w:r>
+        <w:t xml:space="preserve"> </w:t>
+      </w:r>
+      <w:proofErr w:type="spellStart"/>
+      <w:r>
+        <w:t>kiện</w:t>
+      </w:r>
+      <w:proofErr w:type="spellEnd"/>
+      <w:r>
+        <w:t xml:space="preserve"> </w:t>
+      </w:r>
+      <w:proofErr w:type="spellStart"/>
+      <w:r>
+        <w:t>cần</w:t>
+      </w:r>
+      <w:proofErr w:type="spellEnd"/>
+      <w:r>
+        <w:t xml:space="preserve"> thêm</w:t>
+      </w:r>
+      <w:bookmarkStart w:id="0" w:name="_GoBack"/>
+      <w:bookmarkEnd w:id="0"/>
     </w:p>
     <w:p>
-      <w:pPr>
-        <w:pStyle w:val="ListParagraph"/>
-        <w:numPr>
-          <w:ilvl w:val="1"/>
-          <w:numId w:val="3"/>
-        </w:numPr>
-      </w:pPr>
-      <w:r>
-        <w:t>Nh</w:t>
+      <w:r>
+        <w:lastRenderedPageBreak/>
+        <w:t xml:space="preserve">Class </w:t>
+      </w:r>
+      <w:proofErr w:type="spellStart"/>
+      <w:r>
+        <w:t>make_report_all</w:t>
+      </w:r>
+      <w:proofErr w:type="spellEnd"/>
+      <w:r>
+        <w:t xml:space="preserve">: </w:t>
+      </w:r>
+      <w:proofErr w:type="spellStart"/>
+      <w:r>
+        <w:t>hi</w:t>
+      </w:r>
+      <w:r>
+        <w:t>ể</w:t>
+      </w:r>
+      <w:r>
+        <w:t>n</w:t>
+      </w:r>
+      <w:proofErr w:type="spellEnd"/>
+      <w:r>
+        <w:t xml:space="preserve"> </w:t>
+      </w:r>
+      <w:proofErr w:type="spellStart"/>
+      <w:r>
+        <w:t>th</w:t>
+      </w:r>
+      <w:r>
+        <w:t>ị</w:t>
+      </w:r>
+      <w:proofErr w:type="spellEnd"/>
+      <w:r>
+        <w:t xml:space="preserve"> </w:t>
+      </w:r>
+      <w:proofErr w:type="spellStart"/>
+      <w:r>
+        <w:t>c</w:t>
+      </w:r>
+      <w:r>
+        <w:t>ả</w:t>
+      </w:r>
+      <w:proofErr w:type="spellEnd"/>
+      <w:r>
+        <w:t xml:space="preserve"> </w:t>
+      </w:r>
+      <w:proofErr w:type="spellStart"/>
+      <w:r>
+        <w:t>chu</w:t>
+      </w:r>
+      <w:r>
+        <w:t>ỗi</w:t>
+      </w:r>
+      <w:proofErr w:type="spellEnd"/>
+      <w:r>
+        <w:t xml:space="preserve"> </w:t>
+      </w:r>
+      <w:proofErr w:type="spellStart"/>
+      <w:r>
+        <w:t>nh</w:t>
       </w:r>
       <w:r>
         <w:t>ững</w:t>
       </w:r>
-      <w:r>
-        <w:t xml:space="preserve"> </w:t>
-      </w:r>
-      <w:r>
-        <w:t>đ</w:t>
-      </w:r>
-      <w:r>
-        <w:t>i</w:t>
-      </w:r>
-      <w:r>
-        <w:t>ề</w:t>
-      </w:r>
-      <w:r>
-        <w:t>u ki</w:t>
-      </w:r>
-      <w:r>
-        <w:t>ện</w:t>
-      </w:r>
-      <w:r>
-        <w:t xml:space="preserve"> k</w:t>
-      </w:r>
-      <w:r>
-        <w:t>èm</w:t>
-      </w:r>
-      <w:r>
-        <w:t xml:space="preserve"> theo</w:t>
-      </w:r>
-    </w:p>
-    <w:p>
-      <w:pPr>
-        <w:pStyle w:val="ListParagraph"/>
-        <w:numPr>
-          <w:ilvl w:val="0"/>
-          <w:numId w:val="3"/>
-        </w:numPr>
-      </w:pPr>
-      <w:r>
-        <w:lastRenderedPageBreak/>
-        <w:t>Ph</w:t>
-      </w:r>
-      <w:r>
-        <w:t>ương</w:t>
-      </w:r>
-      <w:r>
-        <w:t xml:space="preserve"> th</w:t>
-      </w:r>
-      <w:r>
-        <w:t>ức</w:t>
-      </w:r>
-      <w:r>
-        <w:t>:</w:t>
-      </w:r>
-    </w:p>
-    <w:p>
-      <w:pPr>
-        <w:pStyle w:val="ListParagraph"/>
-        <w:numPr>
-          <w:ilvl w:val="1"/>
-          <w:numId w:val="3"/>
-        </w:numPr>
-      </w:pPr>
-      <w:r>
-        <w:t>Ph</w:t>
-      </w:r>
-      <w:r>
-        <w:t>ương</w:t>
-      </w:r>
-      <w:r>
-        <w:t xml:space="preserve"> th</w:t>
-      </w:r>
-      <w:r>
-        <w:t>ức</w:t>
-      </w:r>
-      <w:r>
-        <w:t xml:space="preserve"> hi</w:t>
-      </w:r>
-      <w:r>
-        <w:t>ể</w:t>
-      </w:r>
-      <w:r>
-        <w:t>n th</w:t>
-      </w:r>
-      <w:r>
-        <w:t>ị</w:t>
-      </w:r>
-      <w:r>
-        <w:t xml:space="preserve">: </w:t>
-      </w:r>
-      <w:r>
-        <w:t>đượ</w:t>
-      </w:r>
-      <w:r>
-        <w:t>c thi</w:t>
-      </w:r>
-      <w:r>
-        <w:t>ết</w:t>
-      </w:r>
-      <w:r>
-        <w:t xml:space="preserve"> k</w:t>
-      </w:r>
-      <w:r>
-        <w:t>ế</w:t>
-      </w:r>
-      <w:r>
-        <w:t xml:space="preserve"> </w:t>
-      </w:r>
-      <w:r>
-        <w:t>để</w:t>
-      </w:r>
-      <w:r>
-        <w:t xml:space="preserve"> hi</w:t>
-      </w:r>
-      <w:r>
-        <w:t>ể</w:t>
-      </w:r>
-      <w:r>
-        <w:t>n th</w:t>
-      </w:r>
-      <w:r>
-        <w:t>ị</w:t>
-      </w:r>
-      <w:r>
-        <w:t xml:space="preserve"> t</w:t>
-      </w:r>
-      <w:r>
-        <w:t>ừng</w:t>
-      </w:r>
-      <w:r>
-        <w:t xml:space="preserve"> d</w:t>
-      </w:r>
-      <w:r>
-        <w:t>òng</w:t>
-      </w:r>
-      <w:r>
-        <w:t xml:space="preserve"> mong mu</w:t>
-      </w:r>
-      <w:r>
-        <w:t>ốn</w:t>
-      </w:r>
-      <w:r>
-        <w:t xml:space="preserve"> theo th</w:t>
-      </w:r>
-      <w:r>
-        <w:t>ứ</w:t>
-      </w:r>
-      <w:r>
-        <w:t xml:space="preserve"> t</w:t>
-      </w:r>
-      <w:r>
-        <w:t>ự</w:t>
-      </w:r>
-      <w:r>
-        <w:t>. VD: g</w:t>
-      </w:r>
-      <w:r>
-        <w:t>ọi</w:t>
-      </w:r>
-      <w:r>
-        <w:t xml:space="preserve"> h</w:t>
-      </w:r>
-      <w:r>
-        <w:t>àm</w:t>
-      </w:r>
-      <w:r>
-        <w:t xml:space="preserve"> 1 </w:t>
-      </w:r>
-      <w:r>
-        <w:t>ở</w:t>
-      </w:r>
-      <w:r>
-        <w:t xml:space="preserve"> v</w:t>
-      </w:r>
-      <w:r>
-        <w:t>ị</w:t>
-      </w:r>
-      <w:r>
-        <w:t xml:space="preserve"> tr</w:t>
-      </w:r>
-      <w:r>
-        <w:t>í</w:t>
-      </w:r>
-      <w:r>
-        <w:t xml:space="preserve"> 1 s</w:t>
-      </w:r>
-      <w:r>
-        <w:t>ẽ</w:t>
-      </w:r>
-      <w:r>
-        <w:t xml:space="preserve"> hi</w:t>
-      </w:r>
-      <w:r>
-        <w:t>ể</w:t>
-      </w:r>
-      <w:r>
-        <w:t>n th</w:t>
-      </w:r>
-      <w:r>
-        <w:t>ị</w:t>
-      </w:r>
-      <w:r>
-        <w:t xml:space="preserve"> </w:t>
-      </w:r>
-      <w:r>
-        <w:t>ở</w:t>
-      </w:r>
-      <w:r>
-        <w:t xml:space="preserve"> </w:t>
-      </w:r>
-      <w:r>
-        <w:t>đầ</w:t>
-      </w:r>
-      <w:r>
-        <w:t>u. H</w:t>
-      </w:r>
-      <w:r>
-        <w:t>àm</w:t>
-      </w:r>
-      <w:r>
-        <w:t xml:space="preserve"> 2 </w:t>
-      </w:r>
-      <w:r>
-        <w:t>ở</w:t>
-      </w:r>
-      <w:r>
-        <w:t xml:space="preserve"> v</w:t>
-      </w:r>
-      <w:r>
-        <w:t>ị</w:t>
-      </w:r>
-      <w:r>
-        <w:t xml:space="preserve"> tr</w:t>
-      </w:r>
-      <w:r>
-        <w:t>í</w:t>
-      </w:r>
-      <w:r>
-        <w:t xml:space="preserve"> 2 s</w:t>
-      </w:r>
-      <w:r>
-        <w:t>ẽ</w:t>
-      </w:r>
-      <w:r>
-        <w:t xml:space="preserve"> </w:t>
-      </w:r>
-      <w:r>
-        <w:t>ở</w:t>
-      </w:r>
-      <w:r>
-        <w:t xml:space="preserve"> th</w:t>
-      </w:r>
-      <w:r>
-        <w:t>ứ</w:t>
-      </w:r>
-      <w:r>
-        <w:t xml:space="preserve"> 2..</w:t>
-      </w:r>
-    </w:p>
-    <w:p>
-      <w:r>
-        <w:t>Class make_report_all: hi</w:t>
-      </w:r>
-      <w:r>
-        <w:t>ể</w:t>
-      </w:r>
-      <w:r>
-        <w:t>n th</w:t>
-      </w:r>
-      <w:r>
-        <w:t>ị</w:t>
-      </w:r>
-      <w:r>
-        <w:t xml:space="preserve"> c</w:t>
-      </w:r>
-      <w:r>
-        <w:t>ả</w:t>
-      </w:r>
-      <w:r>
-        <w:t xml:space="preserve"> chu</w:t>
-      </w:r>
-      <w:r>
-        <w:t>ỗi</w:t>
-      </w:r>
-      <w:r>
-        <w:t xml:space="preserve"> nh</w:t>
-      </w:r>
-      <w:r>
-        <w:t>ững</w:t>
-      </w:r>
+      <w:proofErr w:type="spellEnd"/>
       <w:r>
         <w:t xml:space="preserve"> </w:t>
       </w:r>
@@ -1144,21 +2561,30 @@
       <w:r>
         <w:t xml:space="preserve">er </w:t>
       </w:r>
+      <w:proofErr w:type="spellStart"/>
       <w:r>
         <w:t>đã</w:t>
       </w:r>
-      <w:r>
-        <w:t xml:space="preserve"> </w:t>
-      </w:r>
+      <w:proofErr w:type="spellEnd"/>
+      <w:r>
+        <w:t xml:space="preserve"> </w:t>
+      </w:r>
+      <w:proofErr w:type="spellStart"/>
       <w:r>
         <w:t>được</w:t>
       </w:r>
-      <w:r>
-        <w:t xml:space="preserve"> l</w:t>
+      <w:proofErr w:type="spellEnd"/>
+      <w:r>
+        <w:t xml:space="preserve"> </w:t>
+      </w:r>
+      <w:proofErr w:type="spellStart"/>
+      <w:r>
+        <w:t>l</w:t>
       </w:r>
       <w:r>
         <w:t>ấy</w:t>
       </w:r>
+      <w:proofErr w:type="spellEnd"/>
       <w:r>
         <w:t>.</w:t>
       </w:r>
@@ -1171,18 +2597,25 @@
           <w:numId w:val="4"/>
         </w:numPr>
       </w:pPr>
+      <w:proofErr w:type="spellStart"/>
       <w:r>
         <w:t>Thu</w:t>
       </w:r>
       <w:r>
         <w:t>ộc</w:t>
       </w:r>
-      <w:r>
-        <w:t xml:space="preserve"> t</w:t>
+      <w:proofErr w:type="spellEnd"/>
+      <w:r>
+        <w:t xml:space="preserve"> </w:t>
+      </w:r>
+      <w:proofErr w:type="spellStart"/>
+      <w:r>
+        <w:t>t</w:t>
       </w:r>
       <w:r>
         <w:t>ính</w:t>
       </w:r>
+      <w:proofErr w:type="spellEnd"/>
       <w:r>
         <w:t>:</w:t>
       </w:r>
@@ -1207,24 +2640,36 @@
           <w:numId w:val="4"/>
         </w:numPr>
       </w:pPr>
+      <w:proofErr w:type="spellStart"/>
       <w:r>
         <w:t>Lo</w:t>
       </w:r>
       <w:r>
         <w:t>ại</w:t>
       </w:r>
-      <w:r>
-        <w:t xml:space="preserve"> b</w:t>
+      <w:proofErr w:type="spellEnd"/>
+      <w:r>
+        <w:t xml:space="preserve"> </w:t>
+      </w:r>
+      <w:proofErr w:type="spellStart"/>
+      <w:r>
+        <w:t>b</w:t>
       </w:r>
       <w:r>
         <w:t>áo</w:t>
       </w:r>
-      <w:r>
-        <w:t xml:space="preserve"> c</w:t>
+      <w:proofErr w:type="spellEnd"/>
+      <w:r>
+        <w:t xml:space="preserve"> </w:t>
+      </w:r>
+      <w:proofErr w:type="spellStart"/>
+      <w:r>
+        <w:t>c</w:t>
       </w:r>
       <w:r>
         <w:t>áo</w:t>
       </w:r>
+      <w:proofErr w:type="spellEnd"/>
       <w:r>
         <w:t>.</w:t>
       </w:r>
@@ -1237,23 +2682,54 @@
           <w:numId w:val="4"/>
         </w:numPr>
       </w:pPr>
+      <w:proofErr w:type="spellStart"/>
       <w:r>
         <w:t>M</w:t>
       </w:r>
       <w:r>
         <w:t>ãng</w:t>
       </w:r>
-      <w:r>
-        <w:t xml:space="preserve"> Acc bao g</w:t>
+      <w:proofErr w:type="spellEnd"/>
+      <w:r>
+        <w:t xml:space="preserve"> </w:t>
+      </w:r>
+      <w:proofErr w:type="spellStart"/>
+      <w:r>
+        <w:t>Acc</w:t>
+      </w:r>
+      <w:proofErr w:type="spellEnd"/>
+      <w:r>
+        <w:t xml:space="preserve"> </w:t>
+      </w:r>
+      <w:proofErr w:type="spellStart"/>
+      <w:r>
+        <w:t>bao</w:t>
+      </w:r>
+      <w:proofErr w:type="spellEnd"/>
+      <w:r>
+        <w:t xml:space="preserve"> </w:t>
+      </w:r>
+      <w:proofErr w:type="spellStart"/>
+      <w:r>
+        <w:t>g</w:t>
       </w:r>
       <w:r>
         <w:t>ồm</w:t>
       </w:r>
-      <w:r>
-        <w:t>: ID,</w:t>
-      </w:r>
-      <w:r>
-        <w:t>ACC, V</w:t>
+      <w:proofErr w:type="spellEnd"/>
+      <w:r>
+        <w:t xml:space="preserve">: </w:t>
+      </w:r>
+      <w:proofErr w:type="gramStart"/>
+      <w:r>
+        <w:t>ID,</w:t>
+      </w:r>
+      <w:r>
+        <w:t>ACC</w:t>
+      </w:r>
+      <w:proofErr w:type="gramEnd"/>
+      <w:r>
+        <w:t>, V</w:t>
       </w:r>
       <w:r>
         <w:t>Ị</w:t>
@@ -1313,7 +2789,15 @@
         <w:t>È</w:t>
       </w:r>
       <w:r>
-        <w:t>M THEO (Class Making_report_each)</w:t>
+        <w:t xml:space="preserve">M THEO (Class </w:t>
+      </w:r>
+      <w:proofErr w:type="spellStart"/>
+      <w:r>
+        <w:t>Making_report_each</w:t>
+      </w:r>
+      <w:proofErr w:type="spellEnd"/>
+      <w:r>
+        <w:t>)</w:t>
       </w:r>
     </w:p>
     <w:p>
@@ -1324,38 +2808,60 @@
           <w:numId w:val="4"/>
         </w:numPr>
       </w:pPr>
+      <w:proofErr w:type="spellStart"/>
       <w:r>
         <w:t>V</w:t>
       </w:r>
       <w:r>
         <w:t>ị</w:t>
       </w:r>
-      <w:r>
-        <w:t xml:space="preserve"> tr</w:t>
+      <w:proofErr w:type="spellEnd"/>
+      <w:r>
+        <w:t xml:space="preserve"> </w:t>
+      </w:r>
+      <w:proofErr w:type="spellStart"/>
+      <w:r>
+        <w:t>tr</w:t>
       </w:r>
       <w:r>
         <w:t>í</w:t>
       </w:r>
-      <w:r>
-        <w:t xml:space="preserve"> hi</w:t>
+      <w:proofErr w:type="spellEnd"/>
+      <w:r>
+        <w:t xml:space="preserve"> </w:t>
+      </w:r>
+      <w:proofErr w:type="spellStart"/>
+      <w:r>
+        <w:t>hi</w:t>
       </w:r>
       <w:r>
         <w:t>ện</w:t>
       </w:r>
-      <w:r>
-        <w:t xml:space="preserve"> l</w:t>
+      <w:proofErr w:type="spellEnd"/>
+      <w:r>
+        <w:t xml:space="preserve"> </w:t>
+      </w:r>
+      <w:proofErr w:type="spellStart"/>
+      <w:r>
+        <w:t>l</w:t>
       </w:r>
       <w:r>
         <w:t>út</w:t>
       </w:r>
-      <w:r>
-        <w:t xml:space="preserve"> </w:t>
-      </w:r>
+      <w:proofErr w:type="spellEnd"/>
+      <w:r>
+        <w:t xml:space="preserve"> </w:t>
+      </w:r>
+      <w:proofErr w:type="spellStart"/>
       <w:r>
         <w:t>đầ</w:t>
       </w:r>
       <w:r>
-        <w:t>u.</w:t>
+        <w:t>u</w:t>
+      </w:r>
+      <w:proofErr w:type="spellEnd"/>
+      <w:r>
+        <w:t>.</w:t>
       </w:r>
     </w:p>
     <w:sectPr>
@@ -1369,8 +2875,121 @@
 </file>
 
 <file path=word/numbering.xml><?xml version="1.0" encoding="utf-8"?>
-<w:numbering xmlns:wpc="http://schemas.microsoft.com/office/word/2010/wordprocessingCanvas" xmlns:cx="http://schemas.microsoft.com/office/drawing/2014/chartex" xmlns:cx1="http://schemas.microsoft.com/office/drawing/2015/9/8/chartex" xmlns:cx2="http://schemas.microsoft.com/office/drawing/2015/10/21/chartex" xmlns:cx3="http://schemas.microsoft.com/office/drawing/2016/5/9/chartex" xmlns:cx4="http://schemas.microsoft.com/office/drawing/2016/5/10/chartex" xmlns:cx5="http://schemas.microsoft.com/office/drawing/2016/5/11/chartex" xmlns:cx6="http://schemas.microsoft.com/office/drawing/2016/5/12/chartex" xmlns:cx7="http://schemas.microsoft.com/office/drawing/2016/5/13/chartex" xmlns:cx8="http://schemas.microsoft.com/office/drawing/2016/5/14/chartex" xmlns:mc="http://schemas.openxmlformats.org/markup-compatibility/2006" xmlns:aink="http://schemas.microsoft.com/office/drawing/2016/ink" xmlns:am3d="http://schemas.microsoft.com/office/drawing/2017/model3d" xmlns:o="urn:schemas-microsoft-com:office:office" xmlns:r="http://schemas.openxmlformats.org/officeDocument/2006/relationships" xmlns:m="http://schemas.openxmlformats.org/officeDocument/2006/math" xmlns:v="urn:schemas-microsoft-com:vml" xmlns:wp14="http://schemas.microsoft.com/office/word/2010/wordprocessingDrawing" xmlns:wp="http://schemas.openxmlformats.org/drawingml/2006/wordprocessingDrawing" xmlns:w10="urn:schemas-microsoft-com:office:word" xmlns:w="http://schemas.openxmlformats.org/wordprocessingml/2006/main" xmlns:w14="http://schemas.microsoft.com/office/word/2010/wordml" xmlns:w15="http://schemas.microsoft.com/office/word/2012/wordml" xmlns:w16cid="http://schemas.microsoft.com/office/word/2016/wordml/cid" xmlns:w16se="http://schemas.microsoft.com/office/word/2015/wordml/symex" xmlns:wpg="http://schemas.microsoft.com/office/word/2010/wordprocessingGroup" xmlns:wpi="http://schemas.microsoft.com/office/word/2010/wordprocessingInk" xmlns:wne="http://schemas.microsoft.com/office/word/2006/wordml" xmlns:wps="http://schemas.microsoft.com/office/word/2010/wordprocessingShape" mc:Ignorable="w14 w15 w16se w16cid wp14">
+<w:numbering xmlns:wpc="http://schemas.microsoft.com/office/word/2010/wordprocessingCanvas" xmlns:cx="http://schemas.microsoft.com/office/drawing/2014/chartex" xmlns:mc="http://schemas.openxmlformats.org/markup-compatibility/2006" xmlns:o="urn:schemas-microsoft-com:office:office" xmlns:r="http://schemas.openxmlformats.org/officeDocument/2006/relationships" xmlns:m="http://schemas.openxmlformats.org/officeDocument/2006/math" xmlns:v="urn:schemas-microsoft-com:vml" xmlns:wp14="http://schemas.microsoft.com/office/word/2010/wordprocessingDrawing" xmlns:wp="http://schemas.openxmlformats.org/drawingml/2006/wordprocessingDrawing" xmlns:w10="urn:schemas-microsoft-com:office:word" xmlns:w="http://schemas.openxmlformats.org/wordprocessingml/2006/main" xmlns:w14="http://schemas.microsoft.com/office/word/2010/wordml" xmlns:w15="http://schemas.microsoft.com/office/word/2012/wordml" xmlns:w16se="http://schemas.microsoft.com/office/word/2015/wordml/symex" xmlns:wpg="http://schemas.microsoft.com/office/word/2010/wordprocessingGroup" xmlns:wpi="http://schemas.microsoft.com/office/word/2010/wordprocessingInk" xmlns:wne="http://schemas.microsoft.com/office/word/2006/wordml" xmlns:wps="http://schemas.microsoft.com/office/word/2010/wordprocessingShape" mc:Ignorable="w14 w15 w16se wp14">
   <w:abstractNum w:abstractNumId="0" w15:restartNumberingAfterBreak="0">
+    <w:nsid w:val="02C6237D"/>
+    <w:multiLevelType w:val="hybridMultilevel"/>
+    <w:tmpl w:val="C2467960"/>
+    <w:lvl w:ilvl="0" w:tplc="04090001">
+      <w:start w:val="1"/>
+      <w:numFmt w:val="bullet"/>
+      <w:lvlText w:val=""/>
+      <w:lvlJc w:val="left"/>
+      <w:pPr>
+        <w:ind w:left="720" w:hanging="360"/>
+      </w:pPr>
+      <w:rPr>
+        <w:rFonts w:ascii="Symbol" w:hAnsi="Symbol" w:hint="default"/>
+      </w:rPr>
+    </w:lvl>
+    <w:lvl w:ilvl="1" w:tplc="04090003">
+      <w:start w:val="1"/>
+      <w:numFmt w:val="bullet"/>
+      <w:lvlText w:val="o"/>
+      <w:lvlJc w:val="left"/>
+      <w:pPr>
+        <w:ind w:left="1440" w:hanging="360"/>
+      </w:pPr>
+      <w:rPr>
+        <w:rFonts w:ascii="Courier New" w:hAnsi="Courier New" w:cs="Courier New" w:hint="default"/>
+      </w:rPr>
+    </w:lvl>
+    <w:lvl w:ilvl="2" w:tplc="04090005" w:tentative="1">
+      <w:start w:val="1"/>
+      <w:numFmt w:val="bullet"/>
+      <w:lvlText w:val=""/>
+      <w:lvlJc w:val="left"/>
+      <w:pPr>
+        <w:ind w:left="2160" w:hanging="360"/>
+      </w:pPr>
+      <w:rPr>
+        <w:rFonts w:ascii="Wingdings" w:hAnsi="Wingdings" w:hint="default"/>
+      </w:rPr>
+    </w:lvl>
+    <w:lvl w:ilvl="3" w:tplc="04090001" w:tentative="1">
+      <w:start w:val="1"/>
+      <w:numFmt w:val="bullet"/>
+      <w:lvlText w:val=""/>
+      <w:lvlJc w:val="left"/>
+      <w:pPr>
+        <w:ind w:left="2880" w:hanging="360"/>
+      </w:pPr>
+      <w:rPr>
+        <w:rFonts w:ascii="Symbol" w:hAnsi="Symbol" w:hint="default"/>
+      </w:rPr>
+    </w:lvl>
+    <w:lvl w:ilvl="4" w:tplc="04090003" w:tentative="1">
+      <w:start w:val="1"/>
+      <w:numFmt w:val="bullet"/>
+      <w:lvlText w:val="o"/>
+      <w:lvlJc w:val="left"/>
+      <w:pPr>
+        <w:ind w:left="3600" w:hanging="360"/>
+      </w:pPr>
+      <w:rPr>
+        <w:rFonts w:ascii="Courier New" w:hAnsi="Courier New" w:cs="Courier New" w:hint="default"/>
+      </w:rPr>
+    </w:lvl>
+    <w:lvl w:ilvl="5" w:tplc="04090005" w:tentative="1">
+      <w:start w:val="1"/>
+      <w:numFmt w:val="bullet"/>
+      <w:lvlText w:val=""/>
+      <w:lvlJc w:val="left"/>
+      <w:pPr>
+        <w:ind w:left="4320" w:hanging="360"/>
+      </w:pPr>
+      <w:rPr>
+        <w:rFonts w:ascii="Wingdings" w:hAnsi="Wingdings" w:hint="default"/>
+      </w:rPr>
+    </w:lvl>
+    <w:lvl w:ilvl="6" w:tplc="04090001" w:tentative="1">
+      <w:start w:val="1"/>
+      <w:numFmt w:val="bullet"/>
+      <w:lvlText w:val=""/>
+      <w:lvlJc w:val="left"/>
+      <w:pPr>
+        <w:ind w:left="5040" w:hanging="360"/>
+      </w:pPr>
+      <w:rPr>
+        <w:rFonts w:ascii="Symbol" w:hAnsi="Symbol" w:hint="default"/>
+      </w:rPr>
+    </w:lvl>
+    <w:lvl w:ilvl="7" w:tplc="04090003" w:tentative="1">
+      <w:start w:val="1"/>
+      <w:numFmt w:val="bullet"/>
+      <w:lvlText w:val="o"/>
+      <w:lvlJc w:val="left"/>
+      <w:pPr>
+        <w:ind w:left="5760" w:hanging="360"/>
+      </w:pPr>
+      <w:rPr>
+        <w:rFonts w:ascii="Courier New" w:hAnsi="Courier New" w:cs="Courier New" w:hint="default"/>
+      </w:rPr>
+    </w:lvl>
+    <w:lvl w:ilvl="8" w:tplc="04090005" w:tentative="1">
+      <w:start w:val="1"/>
+      <w:numFmt w:val="bullet"/>
+      <w:lvlText w:val=""/>
+      <w:lvlJc w:val="left"/>
+      <w:pPr>
+        <w:ind w:left="6480" w:hanging="360"/>
+      </w:pPr>
+      <w:rPr>
+        <w:rFonts w:ascii="Wingdings" w:hAnsi="Wingdings" w:hint="default"/>
+      </w:rPr>
+    </w:lvl>
+  </w:abstractNum>
+  <w:abstractNum w:abstractNumId="1" w15:restartNumberingAfterBreak="0">
     <w:nsid w:val="4AB8266C"/>
     <w:multiLevelType w:val="hybridMultilevel"/>
     <w:tmpl w:val="7938F24A"/>
@@ -1483,7 +3102,7 @@
       </w:rPr>
     </w:lvl>
   </w:abstractNum>
-  <w:abstractNum w:abstractNumId="1" w15:restartNumberingAfterBreak="0">
+  <w:abstractNum w:abstractNumId="2" w15:restartNumberingAfterBreak="0">
     <w:nsid w:val="4E3F0B17"/>
     <w:multiLevelType w:val="hybridMultilevel"/>
     <w:tmpl w:val="604A54D2"/>
@@ -1596,7 +3215,7 @@
       </w:rPr>
     </w:lvl>
   </w:abstractNum>
-  <w:abstractNum w:abstractNumId="2" w15:restartNumberingAfterBreak="0">
+  <w:abstractNum w:abstractNumId="3" w15:restartNumberingAfterBreak="0">
     <w:nsid w:val="7B401899"/>
     <w:multiLevelType w:val="hybridMultilevel"/>
     <w:tmpl w:val="DB04E708"/>
@@ -1709,7 +3328,7 @@
       </w:rPr>
     </w:lvl>
   </w:abstractNum>
-  <w:abstractNum w:abstractNumId="3" w15:restartNumberingAfterBreak="0">
+  <w:abstractNum w:abstractNumId="4" w15:restartNumberingAfterBreak="0">
     <w:nsid w:val="7EB713FD"/>
     <w:multiLevelType w:val="hybridMultilevel"/>
     <w:tmpl w:val="066E1678"/>
@@ -1823,22 +3442,25 @@
     </w:lvl>
   </w:abstractNum>
   <w:num w:numId="1">
+    <w:abstractNumId w:val="4"/>
+  </w:num>
+  <w:num w:numId="2">
+    <w:abstractNumId w:val="1"/>
+  </w:num>
+  <w:num w:numId="3">
+    <w:abstractNumId w:val="2"/>
+  </w:num>
+  <w:num w:numId="4">
     <w:abstractNumId w:val="3"/>
   </w:num>
-  <w:num w:numId="2">
+  <w:num w:numId="5">
     <w:abstractNumId w:val="0"/>
-  </w:num>
-  <w:num w:numId="3">
-    <w:abstractNumId w:val="1"/>
-  </w:num>
-  <w:num w:numId="4">
-    <w:abstractNumId w:val="2"/>
   </w:num>
 </w:numbering>
 </file>
 
 <file path=word/styles.xml><?xml version="1.0" encoding="utf-8"?>
-<w:styles xmlns:mc="http://schemas.openxmlformats.org/markup-compatibility/2006" xmlns:r="http://schemas.openxmlformats.org/officeDocument/2006/relationships" xmlns:w="http://schemas.openxmlformats.org/wordprocessingml/2006/main" xmlns:w14="http://schemas.microsoft.com/office/word/2010/wordml" xmlns:w15="http://schemas.microsoft.com/office/word/2012/wordml" xmlns:w16cid="http://schemas.microsoft.com/office/word/2016/wordml/cid" xmlns:w16se="http://schemas.microsoft.com/office/word/2015/wordml/symex" mc:Ignorable="w14 w15 w16se w16cid">
+<w:styles xmlns:mc="http://schemas.openxmlformats.org/markup-compatibility/2006" xmlns:r="http://schemas.openxmlformats.org/officeDocument/2006/relationships" xmlns:w="http://schemas.openxmlformats.org/wordprocessingml/2006/main" xmlns:w14="http://schemas.microsoft.com/office/word/2010/wordml" xmlns:w15="http://schemas.microsoft.com/office/word/2012/wordml" xmlns:w16se="http://schemas.microsoft.com/office/word/2015/wordml/symex" mc:Ignorable="w14 w15 w16se">
   <w:docDefaults>
     <w:rPrDefault>
       <w:rPr>
@@ -1854,7 +3476,7 @@
       </w:pPr>
     </w:pPrDefault>
   </w:docDefaults>
-  <w:latentStyles w:defLockedState="0" w:defUIPriority="99" w:defSemiHidden="0" w:defUnhideWhenUsed="0" w:defQFormat="0" w:count="376">
+  <w:latentStyles w:defLockedState="0" w:defUIPriority="99" w:defSemiHidden="0" w:defUnhideWhenUsed="0" w:defQFormat="0" w:count="371">
     <w:lsdException w:name="Normal" w:uiPriority="0" w:qFormat="1"/>
     <w:lsdException w:name="heading 1" w:uiPriority="9" w:qFormat="1"/>
     <w:lsdException w:name="heading 2" w:semiHidden="1" w:uiPriority="9" w:unhideWhenUsed="1" w:qFormat="1"/>
@@ -2226,11 +3848,6 @@
     <w:lsdException w:name="List Table 5 Dark Accent 6" w:uiPriority="50"/>
     <w:lsdException w:name="List Table 6 Colorful Accent 6" w:uiPriority="51"/>
     <w:lsdException w:name="List Table 7 Colorful Accent 6" w:uiPriority="52"/>
-    <w:lsdException w:name="Mention" w:semiHidden="1" w:unhideWhenUsed="1"/>
-    <w:lsdException w:name="Smart Hyperlink" w:semiHidden="1" w:unhideWhenUsed="1"/>
-    <w:lsdException w:name="Hashtag" w:semiHidden="1" w:unhideWhenUsed="1"/>
-    <w:lsdException w:name="Unresolved Mention" w:semiHidden="1" w:unhideWhenUsed="1"/>
-    <w:lsdException w:name="Smart Link" w:semiHidden="1" w:unhideWhenUsed="1"/>
   </w:latentStyles>
   <w:style w:type="paragraph" w:default="1" w:styleId="Normal">
     <w:name w:val="Normal"/>
